--- a/doc/paragraphes.docx
+++ b/doc/paragraphes.docx
@@ -100,12 +100,347 @@
     </w:p>
     <w:p>
       <w:r>
+        <w:t xml:space="preserve">Le réalisme dans le jeu vidéo est obtenu de </w:t>
+      </w:r>
+      <w:proofErr w:type="spellStart"/>
+      <w:r>
+        <w:t>differentes</w:t>
+      </w:r>
+      <w:proofErr w:type="spellEnd"/>
+      <w:r>
+        <w:t xml:space="preserve"> </w:t>
+      </w:r>
+      <w:proofErr w:type="spellStart"/>
+      <w:r>
+        <w:t>manieres</w:t>
+      </w:r>
+      <w:proofErr w:type="spellEnd"/>
+      <w:r>
+        <w:t xml:space="preserve">. La </w:t>
+      </w:r>
+      <w:proofErr w:type="spellStart"/>
+      <w:r>
+        <w:t>premiere</w:t>
+      </w:r>
+      <w:proofErr w:type="spellEnd"/>
+      <w:r>
+        <w:t xml:space="preserve"> est évidemment la qualité graphique. En effet la </w:t>
+      </w:r>
+      <w:proofErr w:type="spellStart"/>
+      <w:r>
+        <w:t>premiere</w:t>
+      </w:r>
+      <w:proofErr w:type="spellEnd"/>
+      <w:r>
+        <w:t xml:space="preserve"> chose que les joueurs vont remarquer est </w:t>
+      </w:r>
+      <w:proofErr w:type="spellStart"/>
+      <w:proofErr w:type="gramStart"/>
+      <w:r>
+        <w:t>a</w:t>
+      </w:r>
+      <w:proofErr w:type="spellEnd"/>
+      <w:proofErr w:type="gramEnd"/>
+      <w:r>
+        <w:t xml:space="preserve"> quel point les graphismes ont l’air « </w:t>
+      </w:r>
+      <w:proofErr w:type="spellStart"/>
+      <w:r>
+        <w:t>reel</w:t>
+      </w:r>
+      <w:proofErr w:type="spellEnd"/>
+      <w:r>
+        <w:t> ».</w:t>
+      </w:r>
+      <w:r>
+        <w:t xml:space="preserve"> </w:t>
+      </w:r>
+      <w:r>
+        <w:br/>
+        <w:t xml:space="preserve">Cependant, la perception seule ne suffit pas pour nous conduire </w:t>
+      </w:r>
+      <w:proofErr w:type="spellStart"/>
+      <w:proofErr w:type="gramStart"/>
+      <w:r>
+        <w:t>a</w:t>
+      </w:r>
+      <w:proofErr w:type="spellEnd"/>
+      <w:proofErr w:type="gramEnd"/>
+      <w:r>
+        <w:t xml:space="preserve"> penser que l’univers d’un jeu est « </w:t>
+      </w:r>
+      <w:proofErr w:type="spellStart"/>
+      <w:r>
+        <w:t>reel</w:t>
+      </w:r>
+      <w:proofErr w:type="spellEnd"/>
+      <w:r>
+        <w:t xml:space="preserve"> ». Il faut surtout s’attarder sur comment nous allons </w:t>
+      </w:r>
+      <w:proofErr w:type="spellStart"/>
+      <w:r>
+        <w:t>intéragir</w:t>
+      </w:r>
+      <w:proofErr w:type="spellEnd"/>
+      <w:r>
+        <w:t xml:space="preserve"> avec ce monde. On ne peut pas percevoir un monde virtuel de jeu vidéo comme étant « </w:t>
+      </w:r>
+      <w:proofErr w:type="spellStart"/>
+      <w:r>
+        <w:t>reel</w:t>
+      </w:r>
+      <w:proofErr w:type="spellEnd"/>
+      <w:r>
+        <w:t xml:space="preserve"> » </w:t>
+      </w:r>
+      <w:proofErr w:type="spellStart"/>
+      <w:r>
+        <w:t>a</w:t>
+      </w:r>
+      <w:proofErr w:type="spellEnd"/>
+      <w:r>
+        <w:t xml:space="preserve"> moins qu’il réagisse de manière </w:t>
+      </w:r>
+      <w:proofErr w:type="spellStart"/>
+      <w:r>
+        <w:t>réalistique</w:t>
+      </w:r>
+      <w:proofErr w:type="spellEnd"/>
+      <w:r>
+        <w:t xml:space="preserve"> pour nous. </w:t>
+      </w:r>
+      <w:r>
+        <w:br/>
+      </w:r>
+      <w:r>
+        <w:t xml:space="preserve">Maurice </w:t>
+      </w:r>
+      <w:r>
+        <w:t xml:space="preserve">Merleau-Ponty, philosophe français, </w:t>
+      </w:r>
+      <w:r>
+        <w:t>rejette l'idée de la perception comme une simple réception passive de stimuli visuel. L'action est une composante nécessaire de la perception.</w:t>
+      </w:r>
+    </w:p>
+    <w:p>
+      <w:r>
+        <w:t>(</w:t>
+      </w:r>
+      <w:proofErr w:type="spellStart"/>
+      <w:proofErr w:type="gramStart"/>
+      <w:r>
+        <w:t>experience</w:t>
+      </w:r>
+      <w:proofErr w:type="spellEnd"/>
+      <w:proofErr w:type="gramEnd"/>
+      <w:r>
+        <w:t xml:space="preserve"> des petits chats)</w:t>
+      </w:r>
+    </w:p>
+    <w:p/>
+    <w:p/>
+    <w:p/>
+    <w:p/>
+    <w:p>
+      <w:r>
+        <w:t xml:space="preserve">Le jeu vidéo était autrefois un outils utilisé pour </w:t>
+      </w:r>
+      <w:proofErr w:type="spellStart"/>
+      <w:r>
+        <w:t>echapper</w:t>
+      </w:r>
+      <w:proofErr w:type="spellEnd"/>
+      <w:r>
+        <w:t xml:space="preserve"> à la réalité par le détournement, ils sont maintenant une extension de la réalité dans laquelle nous vivons.</w:t>
+      </w:r>
+      <w:r>
+        <w:br/>
+        <w:t xml:space="preserve">Si nous regardons l’une des franchise les plus populaire du jeu vidéo : Super Mario </w:t>
+      </w:r>
+      <w:proofErr w:type="spellStart"/>
+      <w:r>
+        <w:t>Bros</w:t>
+      </w:r>
+      <w:proofErr w:type="spellEnd"/>
+      <w:r>
+        <w:t xml:space="preserve">, on peut voir qu’il </w:t>
+      </w:r>
+      <w:proofErr w:type="spellStart"/>
+      <w:r>
+        <w:t>sagit</w:t>
+      </w:r>
+      <w:proofErr w:type="spellEnd"/>
+      <w:r>
+        <w:t xml:space="preserve"> d’un plombier qui parcours des niveau </w:t>
+      </w:r>
+      <w:proofErr w:type="spellStart"/>
+      <w:r>
+        <w:t>a</w:t>
+      </w:r>
+      <w:proofErr w:type="spellEnd"/>
+      <w:r>
+        <w:t xml:space="preserve"> travers des tuyaux, </w:t>
+      </w:r>
+      <w:proofErr w:type="spellStart"/>
+      <w:r>
+        <w:t>penetre</w:t>
+      </w:r>
+      <w:proofErr w:type="spellEnd"/>
+      <w:r>
+        <w:t xml:space="preserve"> dans un monde </w:t>
+      </w:r>
+      <w:proofErr w:type="spellStart"/>
+      <w:r>
+        <w:t>ou</w:t>
+      </w:r>
+      <w:proofErr w:type="spellEnd"/>
+      <w:r>
+        <w:t xml:space="preserve"> il doit sauver une </w:t>
+      </w:r>
+      <w:proofErr w:type="spellStart"/>
+      <w:r>
+        <w:t>princessse</w:t>
+      </w:r>
+      <w:proofErr w:type="spellEnd"/>
+      <w:r>
+        <w:t xml:space="preserve">, naviguer dans un monde pleins de champignon et de monstres en tout genre. On peut voir qu’aucun de ces </w:t>
+      </w:r>
+      <w:proofErr w:type="spellStart"/>
+      <w:r>
+        <w:t>evenements</w:t>
+      </w:r>
+      <w:proofErr w:type="spellEnd"/>
+      <w:r>
+        <w:t xml:space="preserve"> n’est plausible dans notre réalité.</w:t>
+      </w:r>
+    </w:p>
+    <w:p>
+      <w:r>
+        <w:t xml:space="preserve">Cependant, de nos jours beaucoup de jeux utilise comme </w:t>
+      </w:r>
+      <w:proofErr w:type="spellStart"/>
+      <w:r>
+        <w:t>universe</w:t>
+      </w:r>
+      <w:proofErr w:type="spellEnd"/>
+      <w:r>
+        <w:t xml:space="preserve"> une copie de notre réalité. De nombreux jeu ayant pour </w:t>
+      </w:r>
+      <w:proofErr w:type="spellStart"/>
+      <w:r>
+        <w:t>theme</w:t>
+      </w:r>
+      <w:proofErr w:type="spellEnd"/>
+      <w:r>
+        <w:t xml:space="preserve"> la guerre ont fait surface depuis la </w:t>
+      </w:r>
+      <w:proofErr w:type="spellStart"/>
+      <w:r>
+        <w:t>derniere</w:t>
+      </w:r>
+      <w:proofErr w:type="spellEnd"/>
+      <w:r>
+        <w:t xml:space="preserve"> </w:t>
+      </w:r>
+      <w:proofErr w:type="spellStart"/>
+      <w:r>
+        <w:t>décénie</w:t>
+      </w:r>
+      <w:proofErr w:type="spellEnd"/>
+      <w:r>
+        <w:t xml:space="preserve">, en effet on peut voir une préférence chez les éditeurs a utilisé </w:t>
+      </w:r>
+      <w:proofErr w:type="spellStart"/>
+      <w:r>
+        <w:t>l’irak</w:t>
+      </w:r>
+      <w:proofErr w:type="spellEnd"/>
+      <w:r>
+        <w:t xml:space="preserve"> comme environnement dans </w:t>
+      </w:r>
+      <w:proofErr w:type="gramStart"/>
+      <w:r>
+        <w:t>leurs jeu</w:t>
+      </w:r>
+      <w:proofErr w:type="gramEnd"/>
+      <w:r>
+        <w:t xml:space="preserve">. Il est difficile d’imaginer lorsque l’on regarde en </w:t>
+      </w:r>
+      <w:proofErr w:type="spellStart"/>
+      <w:r>
+        <w:t>arriere</w:t>
+      </w:r>
+      <w:proofErr w:type="spellEnd"/>
+      <w:r>
+        <w:t xml:space="preserve">, dans les année 1980, des jeux traitant des otages en </w:t>
+      </w:r>
+      <w:proofErr w:type="spellStart"/>
+      <w:r>
+        <w:t>iran</w:t>
+      </w:r>
+      <w:proofErr w:type="spellEnd"/>
+      <w:r>
+        <w:t xml:space="preserve"> ou la guerre des malouines. Mais aujourd’hui nous </w:t>
+      </w:r>
+      <w:proofErr w:type="spellStart"/>
+      <w:r>
+        <w:t>voyont</w:t>
+      </w:r>
+      <w:proofErr w:type="spellEnd"/>
+      <w:r>
+        <w:t xml:space="preserve"> que les jeux utilisent les conflits actuels comme un monde imaginaire de jeu. </w:t>
+      </w:r>
+    </w:p>
+    <w:p>
+      <w:r>
+        <w:t xml:space="preserve">Il est vrai que </w:t>
+      </w:r>
+      <w:proofErr w:type="gramStart"/>
+      <w:r>
+        <w:t>les innovations technologique</w:t>
+      </w:r>
+      <w:proofErr w:type="gramEnd"/>
+      <w:r>
+        <w:t xml:space="preserve"> permettent aujourd’hui de rendre plus </w:t>
+      </w:r>
+      <w:proofErr w:type="spellStart"/>
+      <w:r>
+        <w:t>realiste</w:t>
+      </w:r>
+      <w:proofErr w:type="spellEnd"/>
+      <w:r>
+        <w:t xml:space="preserve"> et plus facile le développement de jeu de guerre. Le développement d’un jeu basé sur la </w:t>
+      </w:r>
+      <w:proofErr w:type="spellStart"/>
+      <w:r>
+        <w:t>guere</w:t>
+      </w:r>
+      <w:proofErr w:type="spellEnd"/>
+      <w:r>
+        <w:t xml:space="preserve"> au moyen orient </w:t>
+      </w:r>
+      <w:r>
+        <w:t xml:space="preserve">est plus facile à développer que de commencer un jeu à partir de zéro avec de nouveaux personnages, des décors, scénarios, etc. </w:t>
+      </w:r>
+      <w:r>
+        <w:t xml:space="preserve">Dans </w:t>
+      </w:r>
+      <w:proofErr w:type="gramStart"/>
+      <w:r>
+        <w:t>une majeur partie</w:t>
+      </w:r>
+      <w:proofErr w:type="gramEnd"/>
+      <w:r>
+        <w:t xml:space="preserve"> des cas, c’est un moyen rapide de se faire de l’argent rapidement.</w:t>
+      </w:r>
+    </w:p>
+    <w:p/>
+    <w:p>
+      <w:r>
         <w:br w:type="page"/>
       </w:r>
       <w:bookmarkStart w:id="0" w:name="_GoBack"/>
       <w:bookmarkEnd w:id="0"/>
-    </w:p>
-    <w:p>
       <w:r>
         <w:lastRenderedPageBreak/>
         <w:t xml:space="preserve">Concernant les personnages, </w:t>
@@ -394,13 +729,7 @@
         <w:t xml:space="preserve"> et de plus en plus fidèle a la physique. </w:t>
       </w:r>
       <w:r>
-        <w:t xml:space="preserve">Certains </w:t>
-      </w:r>
-      <w:r>
-        <w:t xml:space="preserve">résultats </w:t>
-      </w:r>
-      <w:r>
-        <w:t xml:space="preserve">sont visuellement impressionnant comme </w:t>
+        <w:t xml:space="preserve">Certains résultats sont visuellement impressionnant comme </w:t>
       </w:r>
       <w:proofErr w:type="spellStart"/>
       <w:r>
@@ -424,13 +753,7 @@
       </w:r>
       <w:proofErr w:type="spellEnd"/>
       <w:r>
-        <w:t xml:space="preserve"> seulement)</w:t>
-      </w:r>
-      <w:r>
-        <w:t>.</w:t>
-      </w:r>
-      <w:r>
-        <w:t xml:space="preserve"> Cependant nous pouvons voir certains titre </w:t>
+        <w:t xml:space="preserve"> seulement). Cependant nous pouvons voir certains titre </w:t>
       </w:r>
       <w:proofErr w:type="spellStart"/>
       <w:proofErr w:type="gramStart"/>
@@ -650,107 +973,115 @@
       <w:r>
         <w:t xml:space="preserve">Il est évident que </w:t>
       </w:r>
+      <w:r>
+        <w:t>des environnements destructibles</w:t>
+      </w:r>
+      <w:r>
+        <w:t xml:space="preserve"> avec des propriétés physiques </w:t>
+      </w:r>
+      <w:r>
+        <w:t>réalistes</w:t>
+      </w:r>
+      <w:r>
+        <w:t xml:space="preserve"> et des visages </w:t>
+      </w:r>
+      <w:r>
+        <w:t>sérieusement</w:t>
+      </w:r>
+      <w:r>
+        <w:t xml:space="preserve"> modélisé ne rendront pas un jeu ennuyeux en un jeu excitant. Cependant cela permet aux développeurs d’explorer des récits plus subtiles. </w:t>
+      </w:r>
+      <w:r>
+        <w:br/>
+      </w:r>
+      <w:r>
+        <w:t>Le jeu</w:t>
+      </w:r>
+      <w:r>
+        <w:t xml:space="preserve"> de Rockstar, L.A Noire, sorti en 2011, a voulu offrir une nouvelle perspective au joueurs. </w:t>
+      </w:r>
+      <w:r>
+        <w:t xml:space="preserve">Dans ce jeu nous </w:t>
+      </w:r>
+      <w:proofErr w:type="spellStart"/>
+      <w:r>
+        <w:t>incarnont</w:t>
+      </w:r>
+      <w:proofErr w:type="spellEnd"/>
+      <w:r>
+        <w:t xml:space="preserve"> un officier de police gravant les échelons et menant toute sorte d’</w:t>
+      </w:r>
+      <w:proofErr w:type="spellStart"/>
+      <w:r>
+        <w:t>enquete</w:t>
+      </w:r>
+      <w:proofErr w:type="spellEnd"/>
+      <w:r>
+        <w:t xml:space="preserve"> de sur des meurtres. La particularité de ce jeu est que</w:t>
+      </w:r>
+      <w:r>
+        <w:t xml:space="preserve"> les visages des personnages ont été modélisé et animé </w:t>
+      </w:r>
+      <w:proofErr w:type="spellStart"/>
+      <w:r>
+        <w:t>a</w:t>
+      </w:r>
+      <w:proofErr w:type="spellEnd"/>
+      <w:r>
+        <w:t xml:space="preserve"> l’aide de la motion capture afin que </w:t>
+      </w:r>
       <w:proofErr w:type="gramStart"/>
       <w:r>
-        <w:t>des environnement destructibles</w:t>
+        <w:t>le joueurs</w:t>
       </w:r>
       <w:proofErr w:type="gramEnd"/>
       <w:r>
-        <w:t xml:space="preserve"> avec des propriétés physiques </w:t>
-      </w:r>
-      <w:proofErr w:type="spellStart"/>
-      <w:r>
-        <w:t>rélaistes</w:t>
-      </w:r>
-      <w:proofErr w:type="spellEnd"/>
-      <w:r>
-        <w:t xml:space="preserve"> et des visages </w:t>
-      </w:r>
-      <w:proofErr w:type="spellStart"/>
-      <w:r>
-        <w:t>serieusement</w:t>
-      </w:r>
-      <w:proofErr w:type="spellEnd"/>
-      <w:r>
-        <w:t xml:space="preserve"> modélisé ne rendront pas un jeu ennuyeux en un jeu excitant. Cependant cela permet aux développeurs d’explorer des récits plus subtiles. </w:t>
-      </w:r>
-      <w:r>
-        <w:br/>
+        <w:t xml:space="preserve"> puisse décelé si les personnages était en train de mentir lors des </w:t>
+      </w:r>
+      <w:proofErr w:type="spellStart"/>
+      <w:r>
+        <w:t>intérrogatoires</w:t>
+      </w:r>
+      <w:proofErr w:type="spellEnd"/>
+      <w:r>
+        <w:t xml:space="preserve"> en lisant les expressions faciales et le langage corporel de ces derniers. </w:t>
+      </w:r>
+      <w:r>
+        <w:t xml:space="preserve">Le résultat obtenu par Rockstar n’était pas parfait mais pourrait </w:t>
+      </w:r>
+      <w:r>
+        <w:t>être</w:t>
+      </w:r>
+      <w:r>
+        <w:t xml:space="preserve"> atteint dans quelques années notamment lorsqu’on voit la démo publiée par </w:t>
+      </w:r>
+      <w:proofErr w:type="spellStart"/>
+      <w:r>
+        <w:t>Supermassive</w:t>
+      </w:r>
+      <w:proofErr w:type="spellEnd"/>
+      <w:r>
+        <w:t xml:space="preserve"> </w:t>
+      </w:r>
+      <w:proofErr w:type="spellStart"/>
+      <w:r>
+        <w:t>Games</w:t>
+      </w:r>
+      <w:proofErr w:type="spellEnd"/>
+      <w:r>
+        <w:t xml:space="preserve"> qui montre leur utilisation impressionnante de l’animation faciale contextuelle. (</w:t>
       </w:r>
       <w:proofErr w:type="gramStart"/>
       <w:r>
-        <w:t>Le jeux</w:t>
+        <w:t>à</w:t>
       </w:r>
       <w:proofErr w:type="gramEnd"/>
       <w:r>
-        <w:t xml:space="preserve"> de Rockstar, L.A Noire, sorti en 2011, a voulu offrir une nouvelle perspective au joueurs. En effet les visages des personnages ont été modélisé et animé </w:t>
-      </w:r>
-      <w:proofErr w:type="spellStart"/>
-      <w:r>
-        <w:t>a</w:t>
-      </w:r>
-      <w:proofErr w:type="spellEnd"/>
-      <w:r>
-        <w:t xml:space="preserve"> l’aide de la motion capture afin que </w:t>
-      </w:r>
-      <w:proofErr w:type="gramStart"/>
-      <w:r>
-        <w:t>le joueurs</w:t>
-      </w:r>
-      <w:proofErr w:type="gramEnd"/>
-      <w:r>
-        <w:t xml:space="preserve"> puisse décelé si les personnages était en train de mentir lors des </w:t>
-      </w:r>
-      <w:proofErr w:type="spellStart"/>
-      <w:r>
-        <w:t>intérrogatoires</w:t>
-      </w:r>
-      <w:proofErr w:type="spellEnd"/>
-      <w:r>
-        <w:t xml:space="preserve"> en lisant les expressions faciales et le langage corporel de ces derniers. </w:t>
-      </w:r>
-      <w:r>
-        <w:t xml:space="preserve">Le résultat obtenu par Rockstar n’était pas parfait mais pourrait </w:t>
-      </w:r>
-      <w:proofErr w:type="spellStart"/>
-      <w:r>
-        <w:t>etre</w:t>
-      </w:r>
-      <w:proofErr w:type="spellEnd"/>
-      <w:r>
-        <w:t xml:space="preserve"> atteint dans quelques années notamment lorsqu’on voit la démo publiée par </w:t>
-      </w:r>
-      <w:proofErr w:type="spellStart"/>
-      <w:r>
-        <w:t>Supermassive</w:t>
-      </w:r>
-      <w:proofErr w:type="spellEnd"/>
-      <w:r>
-        <w:t xml:space="preserve"> </w:t>
-      </w:r>
-      <w:proofErr w:type="spellStart"/>
-      <w:r>
-        <w:t>Games</w:t>
-      </w:r>
-      <w:proofErr w:type="spellEnd"/>
-      <w:r>
-        <w:t xml:space="preserve"> qui montre leur utilisation impressionnante de l’animation faciale contextuelle. (</w:t>
-      </w:r>
-      <w:proofErr w:type="spellStart"/>
-      <w:proofErr w:type="gramStart"/>
-      <w:r>
-        <w:t>a</w:t>
-      </w:r>
-      <w:proofErr w:type="spellEnd"/>
-      <w:proofErr w:type="gramEnd"/>
-      <w:r>
         <w:t xml:space="preserve"> voir parce que </w:t>
       </w:r>
-      <w:proofErr w:type="spellStart"/>
-      <w:r>
-        <w:t>difficil</w:t>
-      </w:r>
-      <w:proofErr w:type="spellEnd"/>
+      <w:r>
+        <w:t>difficile</w:t>
+      </w:r>
       <w:r>
         <w:t xml:space="preserve"> de montrer ça dans un doc …)</w:t>
       </w:r>

--- a/doc/paragraphes.docx
+++ b/doc/paragraphes.docx
@@ -1,6 +1,6 @@
 
 <file path=word/document.xml><?xml version="1.0" encoding="utf-8"?>
-<w:document xmlns:wpc="http://schemas.microsoft.com/office/word/2010/wordprocessingCanvas" xmlns:cx="http://schemas.microsoft.com/office/drawing/2014/chartex" xmlns:mc="http://schemas.openxmlformats.org/markup-compatibility/2006" xmlns:o="urn:schemas-microsoft-com:office:office" xmlns:r="http://schemas.openxmlformats.org/officeDocument/2006/relationships" xmlns:m="http://schemas.openxmlformats.org/officeDocument/2006/math" xmlns:v="urn:schemas-microsoft-com:vml" xmlns:wp14="http://schemas.microsoft.com/office/word/2010/wordprocessingDrawing" xmlns:wp="http://schemas.openxmlformats.org/drawingml/2006/wordprocessingDrawing" xmlns:w10="urn:schemas-microsoft-com:office:word" xmlns:w="http://schemas.openxmlformats.org/wordprocessingml/2006/main" xmlns:w14="http://schemas.microsoft.com/office/word/2010/wordml" xmlns:w15="http://schemas.microsoft.com/office/word/2012/wordml" xmlns:w16se="http://schemas.microsoft.com/office/word/2015/wordml/symex" xmlns:wpg="http://schemas.microsoft.com/office/word/2010/wordprocessingGroup" xmlns:wpi="http://schemas.microsoft.com/office/word/2010/wordprocessingInk" xmlns:wne="http://schemas.microsoft.com/office/word/2006/wordml" xmlns:wps="http://schemas.microsoft.com/office/word/2010/wordprocessingShape" mc:Ignorable="w14 w15 w16se wp14">
+<w:document xmlns:wpc="http://schemas.microsoft.com/office/word/2010/wordprocessingCanvas" xmlns:mc="http://schemas.openxmlformats.org/markup-compatibility/2006" xmlns:o="urn:schemas-microsoft-com:office:office" xmlns:r="http://schemas.openxmlformats.org/officeDocument/2006/relationships" xmlns:m="http://schemas.openxmlformats.org/officeDocument/2006/math" xmlns:v="urn:schemas-microsoft-com:vml" xmlns:wp14="http://schemas.microsoft.com/office/word/2010/wordprocessingDrawing" xmlns:wp="http://schemas.openxmlformats.org/drawingml/2006/wordprocessingDrawing" xmlns:w10="urn:schemas-microsoft-com:office:word" xmlns:w="http://schemas.openxmlformats.org/wordprocessingml/2006/main" xmlns:w14="http://schemas.microsoft.com/office/word/2010/wordml" xmlns:wpg="http://schemas.microsoft.com/office/word/2010/wordprocessingGroup" xmlns:wpi="http://schemas.microsoft.com/office/word/2010/wordprocessingInk" xmlns:wne="http://schemas.microsoft.com/office/word/2006/wordml" xmlns:wps="http://schemas.microsoft.com/office/word/2010/wordprocessingShape" mc:Ignorable="w14 wp14">
   <w:body>
     <w:p>
       <w:r>
@@ -135,12 +135,10 @@
         <w:t xml:space="preserve"> chose que les joueurs vont remarquer est </w:t>
       </w:r>
       <w:proofErr w:type="spellStart"/>
-      <w:proofErr w:type="gramStart"/>
       <w:r>
         <w:t>a</w:t>
       </w:r>
       <w:proofErr w:type="spellEnd"/>
-      <w:proofErr w:type="gramEnd"/>
       <w:r>
         <w:t xml:space="preserve"> quel point les graphismes ont l’air « </w:t>
       </w:r>
@@ -216,10 +214,7 @@
         <w:t xml:space="preserve">Maurice </w:t>
       </w:r>
       <w:r>
-        <w:t xml:space="preserve">Merleau-Ponty, philosophe français, </w:t>
-      </w:r>
-      <w:r>
-        <w:t>rejette l'idée de la perception comme une simple réception passive de stimuli visuel. L'action est une composante nécessaire de la perception.</w:t>
+        <w:t>Merleau-Ponty, philosophe français, rejette l'idée de la perception comme une simple réception passive de stimuli visuel. L'action est une composante nécessaire de la perception.</w:t>
       </w:r>
     </w:p>
     <w:p>
@@ -356,15 +351,7 @@
       </w:r>
       <w:proofErr w:type="spellEnd"/>
       <w:r>
-        <w:t xml:space="preserve"> comme environnement dans </w:t>
-      </w:r>
-      <w:proofErr w:type="gramStart"/>
-      <w:r>
-        <w:t>leurs jeu</w:t>
-      </w:r>
-      <w:proofErr w:type="gramEnd"/>
-      <w:r>
-        <w:t xml:space="preserve">. Il est difficile d’imaginer lorsque l’on regarde en </w:t>
+        <w:t xml:space="preserve"> comme environnement dans leurs jeu. Il est difficile d’imaginer lorsque l’on regarde en </w:t>
       </w:r>
       <w:proofErr w:type="spellStart"/>
       <w:r>
@@ -393,45 +380,31 @@
     </w:p>
     <w:p>
       <w:r>
-        <w:t xml:space="preserve">Il est vrai que </w:t>
+        <w:t xml:space="preserve">Il est vrai que les innovations technologique permettent aujourd’hui de rendre plus </w:t>
+      </w:r>
+      <w:proofErr w:type="spellStart"/>
+      <w:r>
+        <w:t>realiste</w:t>
+      </w:r>
+      <w:proofErr w:type="spellEnd"/>
+      <w:r>
+        <w:t xml:space="preserve"> et plus facile le développement de jeu de guerre. Le développement d’un jeu basé sur la </w:t>
+      </w:r>
+      <w:proofErr w:type="spellStart"/>
+      <w:r>
+        <w:t>guere</w:t>
+      </w:r>
+      <w:proofErr w:type="spellEnd"/>
+      <w:r>
+        <w:t xml:space="preserve"> au moyen orient est plus facile à développer que de commencer un jeu à partir de zéro avec de nouveaux personnages, des décors, scénarios, etc. Dans une </w:t>
       </w:r>
       <w:proofErr w:type="gramStart"/>
       <w:r>
-        <w:t>les innovations technologique</w:t>
+        <w:t>majeur</w:t>
       </w:r>
       <w:proofErr w:type="gramEnd"/>
       <w:r>
-        <w:t xml:space="preserve"> permettent aujourd’hui de rendre plus </w:t>
-      </w:r>
-      <w:proofErr w:type="spellStart"/>
-      <w:r>
-        <w:t>realiste</w:t>
-      </w:r>
-      <w:proofErr w:type="spellEnd"/>
-      <w:r>
-        <w:t xml:space="preserve"> et plus facile le développement de jeu de guerre. Le développement d’un jeu basé sur la </w:t>
-      </w:r>
-      <w:proofErr w:type="spellStart"/>
-      <w:r>
-        <w:t>guere</w:t>
-      </w:r>
-      <w:proofErr w:type="spellEnd"/>
-      <w:r>
-        <w:t xml:space="preserve"> au moyen orient </w:t>
-      </w:r>
-      <w:r>
-        <w:t xml:space="preserve">est plus facile à développer que de commencer un jeu à partir de zéro avec de nouveaux personnages, des décors, scénarios, etc. </w:t>
-      </w:r>
-      <w:r>
-        <w:t xml:space="preserve">Dans </w:t>
-      </w:r>
-      <w:proofErr w:type="gramStart"/>
-      <w:r>
-        <w:t>une majeur partie</w:t>
-      </w:r>
-      <w:proofErr w:type="gramEnd"/>
-      <w:r>
-        <w:t xml:space="preserve"> des cas, c’est un moyen rapide de se faire de l’argent rapidement.</w:t>
+        <w:t xml:space="preserve"> partie des cas, c’est un moyen rapide de se faire de l’argent rapidement.</w:t>
       </w:r>
     </w:p>
     <w:p/>
@@ -439,8 +412,6 @@
       <w:r>
         <w:br w:type="page"/>
       </w:r>
-      <w:bookmarkStart w:id="0" w:name="_GoBack"/>
-      <w:bookmarkEnd w:id="0"/>
       <w:r>
         <w:lastRenderedPageBreak/>
         <w:t xml:space="preserve">Concernant les personnages, </w:t>
@@ -507,7 +478,15 @@
       </w:r>
       <w:proofErr w:type="spellEnd"/>
       <w:r>
-        <w:t xml:space="preserve"> Mori, un roboticien japonais. Cette théorie concerne l'</w:t>
+        <w:t xml:space="preserve"> </w:t>
+      </w:r>
+      <w:proofErr w:type="spellStart"/>
+      <w:r>
+        <w:t>Mori</w:t>
+      </w:r>
+      <w:proofErr w:type="spellEnd"/>
+      <w:r>
+        <w:t>, un roboticien japonais. Cette théorie concerne l'</w:t>
       </w:r>
       <w:proofErr w:type="spellStart"/>
       <w:r>
@@ -536,6 +515,7 @@
       <w:r>
         <w:rPr>
           <w:noProof/>
+          <w:lang w:eastAsia="fr-FR"/>
         </w:rPr>
         <w:drawing>
           <wp:inline distT="0" distB="0" distL="0" distR="0">
@@ -553,7 +533,7 @@
                     <pic:cNvPicPr/>
                   </pic:nvPicPr>
                   <pic:blipFill>
-                    <a:blip r:embed="rId4">
+                    <a:blip r:embed="rId5">
                       <a:extLst>
                         <a:ext uri="{28A0092B-C50C-407E-A947-70E740481C1C}">
                           <a14:useLocalDpi xmlns:a14="http://schemas.microsoft.com/office/drawing/2010/main" val="0"/>
@@ -715,18 +695,21 @@
     </w:p>
     <w:p>
       <w:r>
-        <w:t xml:space="preserve">Beaucoup de jeux ont maintenant tenté de rendre </w:t>
+        <w:t>Beaucoup de jeux ont maintenant tenté de rendre leur univers destructible</w:t>
+      </w:r>
+      <w:r>
+        <w:t>s</w:t>
+      </w:r>
+      <w:r>
+        <w:t xml:space="preserve"> et de plus en plus fidèle </w:t>
       </w:r>
       <w:proofErr w:type="gramStart"/>
       <w:r>
-        <w:t>leur univers destructible</w:t>
-      </w:r>
-      <w:r>
-        <w:t>s</w:t>
+        <w:t>a</w:t>
       </w:r>
       <w:proofErr w:type="gramEnd"/>
       <w:r>
-        <w:t xml:space="preserve"> et de plus en plus fidèle a la physique. </w:t>
+        <w:t xml:space="preserve"> la physique. </w:t>
       </w:r>
       <w:r>
         <w:t xml:space="preserve">Certains résultats sont visuellement impressionnant comme </w:t>
@@ -838,7 +821,15 @@
       </w:r>
       <w:proofErr w:type="spellEnd"/>
       <w:r>
-        <w:t xml:space="preserve"> Engine. </w:t>
+        <w:t xml:space="preserve"> </w:t>
+      </w:r>
+      <w:proofErr w:type="spellStart"/>
+      <w:r>
+        <w:t>Engine</w:t>
+      </w:r>
+      <w:proofErr w:type="spellEnd"/>
+      <w:r>
+        <w:t xml:space="preserve">. </w:t>
       </w:r>
     </w:p>
     <w:p/>
@@ -939,6 +930,8 @@
       <w:r>
         <w:t>element</w:t>
       </w:r>
+      <w:bookmarkStart w:id="0" w:name="_GoBack"/>
+      <w:bookmarkEnd w:id="0"/>
       <w:proofErr w:type="spellEnd"/>
       <w:r>
         <w:t xml:space="preserve"> comme les yeux, qui prennent une place minime </w:t>
@@ -1023,20 +1016,14 @@
         <w:t xml:space="preserve"> les visages des personnages ont été modélisé et animé </w:t>
       </w:r>
       <w:proofErr w:type="spellStart"/>
+      <w:proofErr w:type="gramStart"/>
       <w:r>
         <w:t>a</w:t>
       </w:r>
       <w:proofErr w:type="spellEnd"/>
-      <w:r>
-        <w:t xml:space="preserve"> l’aide de la motion capture afin que </w:t>
-      </w:r>
-      <w:proofErr w:type="gramStart"/>
-      <w:r>
-        <w:t>le joueurs</w:t>
-      </w:r>
       <w:proofErr w:type="gramEnd"/>
       <w:r>
-        <w:t xml:space="preserve"> puisse décelé si les personnages était en train de mentir lors des </w:t>
+        <w:t xml:space="preserve"> l’aide de la motion capture afin que le joueurs puisse décelé si les personnages était en train de mentir lors des </w:t>
       </w:r>
       <w:proofErr w:type="spellStart"/>
       <w:r>
@@ -1098,7 +1085,7 @@
 </file>
 
 <file path=word/styles.xml><?xml version="1.0" encoding="utf-8"?>
-<w:styles xmlns:mc="http://schemas.openxmlformats.org/markup-compatibility/2006" xmlns:r="http://schemas.openxmlformats.org/officeDocument/2006/relationships" xmlns:w="http://schemas.openxmlformats.org/wordprocessingml/2006/main" xmlns:w14="http://schemas.microsoft.com/office/word/2010/wordml" xmlns:w15="http://schemas.microsoft.com/office/word/2012/wordml" xmlns:w16se="http://schemas.microsoft.com/office/word/2015/wordml/symex" mc:Ignorable="w14 w15 w16se">
+<w:styles xmlns:mc="http://schemas.openxmlformats.org/markup-compatibility/2006" xmlns:r="http://schemas.openxmlformats.org/officeDocument/2006/relationships" xmlns:w="http://schemas.openxmlformats.org/wordprocessingml/2006/main" xmlns:w14="http://schemas.microsoft.com/office/word/2010/wordml" mc:Ignorable="w14">
   <w:docDefaults>
     <w:rPrDefault>
       <w:rPr>
@@ -1114,378 +1101,144 @@
       </w:pPr>
     </w:pPrDefault>
   </w:docDefaults>
-  <w:latentStyles w:defLockedState="0" w:defUIPriority="99" w:defSemiHidden="0" w:defUnhideWhenUsed="0" w:defQFormat="0" w:count="371">
-    <w:lsdException w:name="Normal" w:uiPriority="0" w:qFormat="1"/>
-    <w:lsdException w:name="heading 1" w:uiPriority="9" w:qFormat="1"/>
-    <w:lsdException w:name="heading 2" w:semiHidden="1" w:uiPriority="9" w:unhideWhenUsed="1" w:qFormat="1"/>
-    <w:lsdException w:name="heading 3" w:semiHidden="1" w:uiPriority="9" w:unhideWhenUsed="1" w:qFormat="1"/>
-    <w:lsdException w:name="heading 4" w:semiHidden="1" w:uiPriority="9" w:unhideWhenUsed="1" w:qFormat="1"/>
-    <w:lsdException w:name="heading 5" w:semiHidden="1" w:uiPriority="9" w:unhideWhenUsed="1" w:qFormat="1"/>
-    <w:lsdException w:name="heading 6" w:semiHidden="1" w:uiPriority="9" w:unhideWhenUsed="1" w:qFormat="1"/>
-    <w:lsdException w:name="heading 7" w:semiHidden="1" w:uiPriority="9" w:unhideWhenUsed="1" w:qFormat="1"/>
-    <w:lsdException w:name="heading 8" w:semiHidden="1" w:uiPriority="9" w:unhideWhenUsed="1" w:qFormat="1"/>
-    <w:lsdException w:name="heading 9" w:semiHidden="1" w:uiPriority="9" w:unhideWhenUsed="1" w:qFormat="1"/>
-    <w:lsdException w:name="index 1" w:semiHidden="1" w:unhideWhenUsed="1"/>
-    <w:lsdException w:name="index 2" w:semiHidden="1" w:unhideWhenUsed="1"/>
-    <w:lsdException w:name="index 3" w:semiHidden="1" w:unhideWhenUsed="1"/>
-    <w:lsdException w:name="index 4" w:semiHidden="1" w:unhideWhenUsed="1"/>
-    <w:lsdException w:name="index 5" w:semiHidden="1" w:unhideWhenUsed="1"/>
-    <w:lsdException w:name="index 6" w:semiHidden="1" w:unhideWhenUsed="1"/>
-    <w:lsdException w:name="index 7" w:semiHidden="1" w:unhideWhenUsed="1"/>
-    <w:lsdException w:name="index 8" w:semiHidden="1" w:unhideWhenUsed="1"/>
-    <w:lsdException w:name="index 9" w:semiHidden="1" w:unhideWhenUsed="1"/>
-    <w:lsdException w:name="toc 1" w:semiHidden="1" w:uiPriority="39" w:unhideWhenUsed="1"/>
-    <w:lsdException w:name="toc 2" w:semiHidden="1" w:uiPriority="39" w:unhideWhenUsed="1"/>
-    <w:lsdException w:name="toc 3" w:semiHidden="1" w:uiPriority="39" w:unhideWhenUsed="1"/>
-    <w:lsdException w:name="toc 4" w:semiHidden="1" w:uiPriority="39" w:unhideWhenUsed="1"/>
-    <w:lsdException w:name="toc 5" w:semiHidden="1" w:uiPriority="39" w:unhideWhenUsed="1"/>
-    <w:lsdException w:name="toc 6" w:semiHidden="1" w:uiPriority="39" w:unhideWhenUsed="1"/>
-    <w:lsdException w:name="toc 7" w:semiHidden="1" w:uiPriority="39" w:unhideWhenUsed="1"/>
-    <w:lsdException w:name="toc 8" w:semiHidden="1" w:uiPriority="39" w:unhideWhenUsed="1"/>
-    <w:lsdException w:name="toc 9" w:semiHidden="1" w:uiPriority="39" w:unhideWhenUsed="1"/>
-    <w:lsdException w:name="Normal Indent" w:semiHidden="1" w:unhideWhenUsed="1"/>
-    <w:lsdException w:name="footnote text" w:semiHidden="1" w:unhideWhenUsed="1"/>
-    <w:lsdException w:name="annotation text" w:semiHidden="1" w:unhideWhenUsed="1"/>
-    <w:lsdException w:name="header" w:semiHidden="1" w:unhideWhenUsed="1"/>
-    <w:lsdException w:name="footer" w:semiHidden="1" w:unhideWhenUsed="1"/>
-    <w:lsdException w:name="index heading" w:semiHidden="1" w:unhideWhenUsed="1"/>
-    <w:lsdException w:name="caption" w:semiHidden="1" w:uiPriority="35" w:unhideWhenUsed="1" w:qFormat="1"/>
-    <w:lsdException w:name="table of figures" w:semiHidden="1" w:unhideWhenUsed="1"/>
-    <w:lsdException w:name="envelope address" w:semiHidden="1" w:unhideWhenUsed="1"/>
-    <w:lsdException w:name="envelope return" w:semiHidden="1" w:unhideWhenUsed="1"/>
-    <w:lsdException w:name="footnote reference" w:semiHidden="1" w:unhideWhenUsed="1"/>
-    <w:lsdException w:name="annotation reference" w:semiHidden="1" w:unhideWhenUsed="1"/>
-    <w:lsdException w:name="line number" w:semiHidden="1" w:unhideWhenUsed="1"/>
-    <w:lsdException w:name="page number" w:semiHidden="1" w:unhideWhenUsed="1"/>
-    <w:lsdException w:name="endnote reference" w:semiHidden="1" w:unhideWhenUsed="1"/>
-    <w:lsdException w:name="endnote text" w:semiHidden="1" w:unhideWhenUsed="1"/>
-    <w:lsdException w:name="table of authorities" w:semiHidden="1" w:unhideWhenUsed="1"/>
-    <w:lsdException w:name="macro" w:semiHidden="1" w:unhideWhenUsed="1"/>
-    <w:lsdException w:name="toa heading" w:semiHidden="1" w:unhideWhenUsed="1"/>
-    <w:lsdException w:name="List" w:semiHidden="1" w:unhideWhenUsed="1"/>
-    <w:lsdException w:name="List Bullet" w:semiHidden="1" w:unhideWhenUsed="1"/>
-    <w:lsdException w:name="List Number" w:semiHidden="1" w:unhideWhenUsed="1"/>
-    <w:lsdException w:name="List 2" w:semiHidden="1" w:unhideWhenUsed="1"/>
-    <w:lsdException w:name="List 3" w:semiHidden="1" w:unhideWhenUsed="1"/>
-    <w:lsdException w:name="List 4" w:semiHidden="1" w:unhideWhenUsed="1"/>
-    <w:lsdException w:name="List 5" w:semiHidden="1" w:unhideWhenUsed="1"/>
-    <w:lsdException w:name="List Bullet 2" w:semiHidden="1" w:unhideWhenUsed="1"/>
-    <w:lsdException w:name="List Bullet 3" w:semiHidden="1" w:unhideWhenUsed="1"/>
-    <w:lsdException w:name="List Bullet 4" w:semiHidden="1" w:unhideWhenUsed="1"/>
-    <w:lsdException w:name="List Bullet 5" w:semiHidden="1" w:unhideWhenUsed="1"/>
-    <w:lsdException w:name="List Number 2" w:semiHidden="1" w:unhideWhenUsed="1"/>
-    <w:lsdException w:name="List Number 3" w:semiHidden="1" w:unhideWhenUsed="1"/>
-    <w:lsdException w:name="List Number 4" w:semiHidden="1" w:unhideWhenUsed="1"/>
-    <w:lsdException w:name="List Number 5" w:semiHidden="1" w:unhideWhenUsed="1"/>
-    <w:lsdException w:name="Title" w:uiPriority="10" w:qFormat="1"/>
-    <w:lsdException w:name="Closing" w:semiHidden="1" w:unhideWhenUsed="1"/>
-    <w:lsdException w:name="Signature" w:semiHidden="1" w:unhideWhenUsed="1"/>
-    <w:lsdException w:name="Default Paragraph Font" w:semiHidden="1" w:uiPriority="1" w:unhideWhenUsed="1"/>
-    <w:lsdException w:name="Body Text" w:semiHidden="1" w:unhideWhenUsed="1"/>
-    <w:lsdException w:name="Body Text Indent" w:semiHidden="1" w:unhideWhenUsed="1"/>
-    <w:lsdException w:name="List Continue" w:semiHidden="1" w:unhideWhenUsed="1"/>
-    <w:lsdException w:name="List Continue 2" w:semiHidden="1" w:unhideWhenUsed="1"/>
-    <w:lsdException w:name="List Continue 3" w:semiHidden="1" w:unhideWhenUsed="1"/>
-    <w:lsdException w:name="List Continue 4" w:semiHidden="1" w:unhideWhenUsed="1"/>
-    <w:lsdException w:name="List Continue 5" w:semiHidden="1" w:unhideWhenUsed="1"/>
-    <w:lsdException w:name="Message Header" w:semiHidden="1" w:unhideWhenUsed="1"/>
-    <w:lsdException w:name="Subtitle" w:uiPriority="11" w:qFormat="1"/>
-    <w:lsdException w:name="Salutation" w:semiHidden="1" w:unhideWhenUsed="1"/>
-    <w:lsdException w:name="Date" w:semiHidden="1" w:unhideWhenUsed="1"/>
-    <w:lsdException w:name="Body Text First Indent" w:semiHidden="1" w:unhideWhenUsed="1"/>
-    <w:lsdException w:name="Body Text First Indent 2" w:semiHidden="1" w:unhideWhenUsed="1"/>
-    <w:lsdException w:name="Note Heading" w:semiHidden="1" w:unhideWhenUsed="1"/>
-    <w:lsdException w:name="Body Text 2" w:semiHidden="1" w:unhideWhenUsed="1"/>
-    <w:lsdException w:name="Body Text 3" w:semiHidden="1" w:unhideWhenUsed="1"/>
-    <w:lsdException w:name="Body Text Indent 2" w:semiHidden="1" w:unhideWhenUsed="1"/>
-    <w:lsdException w:name="Body Text Indent 3" w:semiHidden="1" w:unhideWhenUsed="1"/>
-    <w:lsdException w:name="Block Text" w:semiHidden="1" w:unhideWhenUsed="1"/>
-    <w:lsdException w:name="Hyperlink" w:semiHidden="1" w:unhideWhenUsed="1"/>
-    <w:lsdException w:name="FollowedHyperlink" w:semiHidden="1" w:unhideWhenUsed="1"/>
-    <w:lsdException w:name="Strong" w:uiPriority="22" w:qFormat="1"/>
-    <w:lsdException w:name="Emphasis" w:uiPriority="20" w:qFormat="1"/>
-    <w:lsdException w:name="Document Map" w:semiHidden="1" w:unhideWhenUsed="1"/>
-    <w:lsdException w:name="Plain Text" w:semiHidden="1" w:unhideWhenUsed="1"/>
-    <w:lsdException w:name="E-mail Signature" w:semiHidden="1" w:unhideWhenUsed="1"/>
-    <w:lsdException w:name="HTML Top of Form" w:semiHidden="1" w:unhideWhenUsed="1"/>
-    <w:lsdException w:name="HTML Bottom of Form" w:semiHidden="1" w:unhideWhenUsed="1"/>
-    <w:lsdException w:name="Normal (Web)" w:semiHidden="1" w:unhideWhenUsed="1"/>
-    <w:lsdException w:name="HTML Acronym" w:semiHidden="1" w:unhideWhenUsed="1"/>
-    <w:lsdException w:name="HTML Address" w:semiHidden="1" w:unhideWhenUsed="1"/>
-    <w:lsdException w:name="HTML Cite" w:semiHidden="1" w:unhideWhenUsed="1"/>
-    <w:lsdException w:name="HTML Code" w:semiHidden="1" w:unhideWhenUsed="1"/>
-    <w:lsdException w:name="HTML Definition" w:semiHidden="1" w:unhideWhenUsed="1"/>
-    <w:lsdException w:name="HTML Keyboard" w:semiHidden="1" w:unhideWhenUsed="1"/>
-    <w:lsdException w:name="HTML Preformatted" w:semiHidden="1" w:unhideWhenUsed="1"/>
-    <w:lsdException w:name="HTML Sample" w:semiHidden="1" w:unhideWhenUsed="1"/>
-    <w:lsdException w:name="HTML Typewriter" w:semiHidden="1" w:unhideWhenUsed="1"/>
-    <w:lsdException w:name="HTML Variable" w:semiHidden="1" w:unhideWhenUsed="1"/>
-    <w:lsdException w:name="Normal Table" w:semiHidden="1" w:unhideWhenUsed="1"/>
-    <w:lsdException w:name="annotation subject" w:semiHidden="1" w:unhideWhenUsed="1"/>
-    <w:lsdException w:name="No List" w:semiHidden="1" w:unhideWhenUsed="1"/>
-    <w:lsdException w:name="Outline List 1" w:semiHidden="1" w:unhideWhenUsed="1"/>
-    <w:lsdException w:name="Outline List 2" w:semiHidden="1" w:unhideWhenUsed="1"/>
-    <w:lsdException w:name="Outline List 3" w:semiHidden="1" w:unhideWhenUsed="1"/>
-    <w:lsdException w:name="Table Simple 1" w:semiHidden="1" w:unhideWhenUsed="1"/>
-    <w:lsdException w:name="Table Simple 2" w:semiHidden="1" w:unhideWhenUsed="1"/>
-    <w:lsdException w:name="Table Simple 3" w:semiHidden="1" w:unhideWhenUsed="1"/>
-    <w:lsdException w:name="Table Classic 1" w:semiHidden="1" w:unhideWhenUsed="1"/>
-    <w:lsdException w:name="Table Classic 2" w:semiHidden="1" w:unhideWhenUsed="1"/>
-    <w:lsdException w:name="Table Classic 3" w:semiHidden="1" w:unhideWhenUsed="1"/>
-    <w:lsdException w:name="Table Classic 4" w:semiHidden="1" w:unhideWhenUsed="1"/>
-    <w:lsdException w:name="Table Colorful 1" w:semiHidden="1" w:unhideWhenUsed="1"/>
-    <w:lsdException w:name="Table Colorful 2" w:semiHidden="1" w:unhideWhenUsed="1"/>
-    <w:lsdException w:name="Table Colorful 3" w:semiHidden="1" w:unhideWhenUsed="1"/>
-    <w:lsdException w:name="Table Columns 1" w:semiHidden="1" w:unhideWhenUsed="1"/>
-    <w:lsdException w:name="Table Columns 2" w:semiHidden="1" w:unhideWhenUsed="1"/>
-    <w:lsdException w:name="Table Columns 3" w:semiHidden="1" w:unhideWhenUsed="1"/>
-    <w:lsdException w:name="Table Columns 4" w:semiHidden="1" w:unhideWhenUsed="1"/>
-    <w:lsdException w:name="Table Columns 5" w:semiHidden="1" w:unhideWhenUsed="1"/>
-    <w:lsdException w:name="Table Grid 1" w:semiHidden="1" w:unhideWhenUsed="1"/>
-    <w:lsdException w:name="Table Grid 2" w:semiHidden="1" w:unhideWhenUsed="1"/>
-    <w:lsdException w:name="Table Grid 3" w:semiHidden="1" w:unhideWhenUsed="1"/>
-    <w:lsdException w:name="Table Grid 4" w:semiHidden="1" w:unhideWhenUsed="1"/>
-    <w:lsdException w:name="Table Grid 5" w:semiHidden="1" w:unhideWhenUsed="1"/>
-    <w:lsdException w:name="Table Grid 6" w:semiHidden="1" w:unhideWhenUsed="1"/>
-    <w:lsdException w:name="Table Grid 7" w:semiHidden="1" w:unhideWhenUsed="1"/>
-    <w:lsdException w:name="Table Grid 8" w:semiHidden="1" w:unhideWhenUsed="1"/>
-    <w:lsdException w:name="Table List 1" w:semiHidden="1" w:unhideWhenUsed="1"/>
-    <w:lsdException w:name="Table List 2" w:semiHidden="1" w:unhideWhenUsed="1"/>
-    <w:lsdException w:name="Table List 3" w:semiHidden="1" w:unhideWhenUsed="1"/>
-    <w:lsdException w:name="Table List 4" w:semiHidden="1" w:unhideWhenUsed="1"/>
-    <w:lsdException w:name="Table List 5" w:semiHidden="1" w:unhideWhenUsed="1"/>
-    <w:lsdException w:name="Table List 6" w:semiHidden="1" w:unhideWhenUsed="1"/>
-    <w:lsdException w:name="Table List 7" w:semiHidden="1" w:unhideWhenUsed="1"/>
-    <w:lsdException w:name="Table List 8" w:semiHidden="1" w:unhideWhenUsed="1"/>
-    <w:lsdException w:name="Table 3D effects 1" w:semiHidden="1" w:unhideWhenUsed="1"/>
-    <w:lsdException w:name="Table 3D effects 2" w:semiHidden="1" w:unhideWhenUsed="1"/>
-    <w:lsdException w:name="Table 3D effects 3" w:semiHidden="1" w:unhideWhenUsed="1"/>
-    <w:lsdException w:name="Table Contemporary" w:semiHidden="1" w:unhideWhenUsed="1"/>
-    <w:lsdException w:name="Table Elegant" w:semiHidden="1" w:unhideWhenUsed="1"/>
-    <w:lsdException w:name="Table Professional" w:semiHidden="1" w:unhideWhenUsed="1"/>
-    <w:lsdException w:name="Table Subtle 1" w:semiHidden="1" w:unhideWhenUsed="1"/>
-    <w:lsdException w:name="Table Subtle 2" w:semiHidden="1" w:unhideWhenUsed="1"/>
-    <w:lsdException w:name="Table Web 1" w:semiHidden="1" w:unhideWhenUsed="1"/>
-    <w:lsdException w:name="Table Web 2" w:semiHidden="1" w:unhideWhenUsed="1"/>
-    <w:lsdException w:name="Table Web 3" w:semiHidden="1" w:unhideWhenUsed="1"/>
-    <w:lsdException w:name="Balloon Text" w:semiHidden="1" w:unhideWhenUsed="1"/>
-    <w:lsdException w:name="Table Grid" w:uiPriority="39"/>
-    <w:lsdException w:name="Table Theme" w:semiHidden="1" w:unhideWhenUsed="1"/>
-    <w:lsdException w:name="Placeholder Text" w:semiHidden="1"/>
-    <w:lsdException w:name="No Spacing" w:uiPriority="1" w:qFormat="1"/>
-    <w:lsdException w:name="Light Shading" w:uiPriority="60"/>
-    <w:lsdException w:name="Light List" w:uiPriority="61"/>
-    <w:lsdException w:name="Light Grid" w:uiPriority="62"/>
-    <w:lsdException w:name="Medium Shading 1" w:uiPriority="63"/>
-    <w:lsdException w:name="Medium Shading 2" w:uiPriority="64"/>
-    <w:lsdException w:name="Medium List 1" w:uiPriority="65"/>
-    <w:lsdException w:name="Medium List 2" w:uiPriority="66"/>
-    <w:lsdException w:name="Medium Grid 1" w:uiPriority="67"/>
-    <w:lsdException w:name="Medium Grid 2" w:uiPriority="68"/>
-    <w:lsdException w:name="Medium Grid 3" w:uiPriority="69"/>
-    <w:lsdException w:name="Dark List" w:uiPriority="70"/>
-    <w:lsdException w:name="Colorful Shading" w:uiPriority="71"/>
-    <w:lsdException w:name="Colorful List" w:uiPriority="72"/>
-    <w:lsdException w:name="Colorful Grid" w:uiPriority="73"/>
-    <w:lsdException w:name="Light Shading Accent 1" w:uiPriority="60"/>
-    <w:lsdException w:name="Light List Accent 1" w:uiPriority="61"/>
-    <w:lsdException w:name="Light Grid Accent 1" w:uiPriority="62"/>
-    <w:lsdException w:name="Medium Shading 1 Accent 1" w:uiPriority="63"/>
-    <w:lsdException w:name="Medium Shading 2 Accent 1" w:uiPriority="64"/>
-    <w:lsdException w:name="Medium List 1 Accent 1" w:uiPriority="65"/>
-    <w:lsdException w:name="Revision" w:semiHidden="1"/>
-    <w:lsdException w:name="List Paragraph" w:uiPriority="34" w:qFormat="1"/>
-    <w:lsdException w:name="Quote" w:uiPriority="29" w:qFormat="1"/>
-    <w:lsdException w:name="Intense Quote" w:uiPriority="30" w:qFormat="1"/>
-    <w:lsdException w:name="Medium List 2 Accent 1" w:uiPriority="66"/>
-    <w:lsdException w:name="Medium Grid 1 Accent 1" w:uiPriority="67"/>
-    <w:lsdException w:name="Medium Grid 2 Accent 1" w:uiPriority="68"/>
-    <w:lsdException w:name="Medium Grid 3 Accent 1" w:uiPriority="69"/>
-    <w:lsdException w:name="Dark List Accent 1" w:uiPriority="70"/>
-    <w:lsdException w:name="Colorful Shading Accent 1" w:uiPriority="71"/>
-    <w:lsdException w:name="Colorful List Accent 1" w:uiPriority="72"/>
-    <w:lsdException w:name="Colorful Grid Accent 1" w:uiPriority="73"/>
-    <w:lsdException w:name="Light Shading Accent 2" w:uiPriority="60"/>
-    <w:lsdException w:name="Light List Accent 2" w:uiPriority="61"/>
-    <w:lsdException w:name="Light Grid Accent 2" w:uiPriority="62"/>
-    <w:lsdException w:name="Medium Shading 1 Accent 2" w:uiPriority="63"/>
-    <w:lsdException w:name="Medium Shading 2 Accent 2" w:uiPriority="64"/>
-    <w:lsdException w:name="Medium List 1 Accent 2" w:uiPriority="65"/>
-    <w:lsdException w:name="Medium List 2 Accent 2" w:uiPriority="66"/>
-    <w:lsdException w:name="Medium Grid 1 Accent 2" w:uiPriority="67"/>
-    <w:lsdException w:name="Medium Grid 2 Accent 2" w:uiPriority="68"/>
-    <w:lsdException w:name="Medium Grid 3 Accent 2" w:uiPriority="69"/>
-    <w:lsdException w:name="Dark List Accent 2" w:uiPriority="70"/>
-    <w:lsdException w:name="Colorful Shading Accent 2" w:uiPriority="71"/>
-    <w:lsdException w:name="Colorful List Accent 2" w:uiPriority="72"/>
-    <w:lsdException w:name="Colorful Grid Accent 2" w:uiPriority="73"/>
-    <w:lsdException w:name="Light Shading Accent 3" w:uiPriority="60"/>
-    <w:lsdException w:name="Light List Accent 3" w:uiPriority="61"/>
-    <w:lsdException w:name="Light Grid Accent 3" w:uiPriority="62"/>
-    <w:lsdException w:name="Medium Shading 1 Accent 3" w:uiPriority="63"/>
-    <w:lsdException w:name="Medium Shading 2 Accent 3" w:uiPriority="64"/>
-    <w:lsdException w:name="Medium List 1 Accent 3" w:uiPriority="65"/>
-    <w:lsdException w:name="Medium List 2 Accent 3" w:uiPriority="66"/>
-    <w:lsdException w:name="Medium Grid 1 Accent 3" w:uiPriority="67"/>
-    <w:lsdException w:name="Medium Grid 2 Accent 3" w:uiPriority="68"/>
-    <w:lsdException w:name="Medium Grid 3 Accent 3" w:uiPriority="69"/>
-    <w:lsdException w:name="Dark List Accent 3" w:uiPriority="70"/>
-    <w:lsdException w:name="Colorful Shading Accent 3" w:uiPriority="71"/>
-    <w:lsdException w:name="Colorful List Accent 3" w:uiPriority="72"/>
-    <w:lsdException w:name="Colorful Grid Accent 3" w:uiPriority="73"/>
-    <w:lsdException w:name="Light Shading Accent 4" w:uiPriority="60"/>
-    <w:lsdException w:name="Light List Accent 4" w:uiPriority="61"/>
-    <w:lsdException w:name="Light Grid Accent 4" w:uiPriority="62"/>
-    <w:lsdException w:name="Medium Shading 1 Accent 4" w:uiPriority="63"/>
-    <w:lsdException w:name="Medium Shading 2 Accent 4" w:uiPriority="64"/>
-    <w:lsdException w:name="Medium List 1 Accent 4" w:uiPriority="65"/>
-    <w:lsdException w:name="Medium List 2 Accent 4" w:uiPriority="66"/>
-    <w:lsdException w:name="Medium Grid 1 Accent 4" w:uiPriority="67"/>
-    <w:lsdException w:name="Medium Grid 2 Accent 4" w:uiPriority="68"/>
-    <w:lsdException w:name="Medium Grid 3 Accent 4" w:uiPriority="69"/>
-    <w:lsdException w:name="Dark List Accent 4" w:uiPriority="70"/>
-    <w:lsdException w:name="Colorful Shading Accent 4" w:uiPriority="71"/>
-    <w:lsdException w:name="Colorful List Accent 4" w:uiPriority="72"/>
-    <w:lsdException w:name="Colorful Grid Accent 4" w:uiPriority="73"/>
-    <w:lsdException w:name="Light Shading Accent 5" w:uiPriority="60"/>
-    <w:lsdException w:name="Light List Accent 5" w:uiPriority="61"/>
-    <w:lsdException w:name="Light Grid Accent 5" w:uiPriority="62"/>
-    <w:lsdException w:name="Medium Shading 1 Accent 5" w:uiPriority="63"/>
-    <w:lsdException w:name="Medium Shading 2 Accent 5" w:uiPriority="64"/>
-    <w:lsdException w:name="Medium List 1 Accent 5" w:uiPriority="65"/>
-    <w:lsdException w:name="Medium List 2 Accent 5" w:uiPriority="66"/>
-    <w:lsdException w:name="Medium Grid 1 Accent 5" w:uiPriority="67"/>
-    <w:lsdException w:name="Medium Grid 2 Accent 5" w:uiPriority="68"/>
-    <w:lsdException w:name="Medium Grid 3 Accent 5" w:uiPriority="69"/>
-    <w:lsdException w:name="Dark List Accent 5" w:uiPriority="70"/>
-    <w:lsdException w:name="Colorful Shading Accent 5" w:uiPriority="71"/>
-    <w:lsdException w:name="Colorful List Accent 5" w:uiPriority="72"/>
-    <w:lsdException w:name="Colorful Grid Accent 5" w:uiPriority="73"/>
-    <w:lsdException w:name="Light Shading Accent 6" w:uiPriority="60"/>
-    <w:lsdException w:name="Light List Accent 6" w:uiPriority="61"/>
-    <w:lsdException w:name="Light Grid Accent 6" w:uiPriority="62"/>
-    <w:lsdException w:name="Medium Shading 1 Accent 6" w:uiPriority="63"/>
-    <w:lsdException w:name="Medium Shading 2 Accent 6" w:uiPriority="64"/>
-    <w:lsdException w:name="Medium List 1 Accent 6" w:uiPriority="65"/>
-    <w:lsdException w:name="Medium List 2 Accent 6" w:uiPriority="66"/>
-    <w:lsdException w:name="Medium Grid 1 Accent 6" w:uiPriority="67"/>
-    <w:lsdException w:name="Medium Grid 2 Accent 6" w:uiPriority="68"/>
-    <w:lsdException w:name="Medium Grid 3 Accent 6" w:uiPriority="69"/>
-    <w:lsdException w:name="Dark List Accent 6" w:uiPriority="70"/>
-    <w:lsdException w:name="Colorful Shading Accent 6" w:uiPriority="71"/>
-    <w:lsdException w:name="Colorful List Accent 6" w:uiPriority="72"/>
-    <w:lsdException w:name="Colorful Grid Accent 6" w:uiPriority="73"/>
-    <w:lsdException w:name="Subtle Emphasis" w:uiPriority="19" w:qFormat="1"/>
-    <w:lsdException w:name="Intense Emphasis" w:uiPriority="21" w:qFormat="1"/>
-    <w:lsdException w:name="Subtle Reference" w:uiPriority="31" w:qFormat="1"/>
-    <w:lsdException w:name="Intense Reference" w:uiPriority="32" w:qFormat="1"/>
-    <w:lsdException w:name="Book Title" w:uiPriority="33" w:qFormat="1"/>
-    <w:lsdException w:name="Bibliography" w:semiHidden="1" w:uiPriority="37" w:unhideWhenUsed="1"/>
-    <w:lsdException w:name="TOC Heading" w:semiHidden="1" w:uiPriority="39" w:unhideWhenUsed="1" w:qFormat="1"/>
-    <w:lsdException w:name="Plain Table 1" w:uiPriority="41"/>
-    <w:lsdException w:name="Plain Table 2" w:uiPriority="42"/>
-    <w:lsdException w:name="Plain Table 3" w:uiPriority="43"/>
-    <w:lsdException w:name="Plain Table 4" w:uiPriority="44"/>
-    <w:lsdException w:name="Plain Table 5" w:uiPriority="45"/>
-    <w:lsdException w:name="Grid Table Light" w:uiPriority="40"/>
-    <w:lsdException w:name="Grid Table 1 Light" w:uiPriority="46"/>
-    <w:lsdException w:name="Grid Table 2" w:uiPriority="47"/>
-    <w:lsdException w:name="Grid Table 3" w:uiPriority="48"/>
-    <w:lsdException w:name="Grid Table 4" w:uiPriority="49"/>
-    <w:lsdException w:name="Grid Table 5 Dark" w:uiPriority="50"/>
-    <w:lsdException w:name="Grid Table 6 Colorful" w:uiPriority="51"/>
-    <w:lsdException w:name="Grid Table 7 Colorful" w:uiPriority="52"/>
-    <w:lsdException w:name="Grid Table 1 Light Accent 1" w:uiPriority="46"/>
-    <w:lsdException w:name="Grid Table 2 Accent 1" w:uiPriority="47"/>
-    <w:lsdException w:name="Grid Table 3 Accent 1" w:uiPriority="48"/>
-    <w:lsdException w:name="Grid Table 4 Accent 1" w:uiPriority="49"/>
-    <w:lsdException w:name="Grid Table 5 Dark Accent 1" w:uiPriority="50"/>
-    <w:lsdException w:name="Grid Table 6 Colorful Accent 1" w:uiPriority="51"/>
-    <w:lsdException w:name="Grid Table 7 Colorful Accent 1" w:uiPriority="52"/>
-    <w:lsdException w:name="Grid Table 1 Light Accent 2" w:uiPriority="46"/>
-    <w:lsdException w:name="Grid Table 2 Accent 2" w:uiPriority="47"/>
-    <w:lsdException w:name="Grid Table 3 Accent 2" w:uiPriority="48"/>
-    <w:lsdException w:name="Grid Table 4 Accent 2" w:uiPriority="49"/>
-    <w:lsdException w:name="Grid Table 5 Dark Accent 2" w:uiPriority="50"/>
-    <w:lsdException w:name="Grid Table 6 Colorful Accent 2" w:uiPriority="51"/>
-    <w:lsdException w:name="Grid Table 7 Colorful Accent 2" w:uiPriority="52"/>
-    <w:lsdException w:name="Grid Table 1 Light Accent 3" w:uiPriority="46"/>
-    <w:lsdException w:name="Grid Table 2 Accent 3" w:uiPriority="47"/>
-    <w:lsdException w:name="Grid Table 3 Accent 3" w:uiPriority="48"/>
-    <w:lsdException w:name="Grid Table 4 Accent 3" w:uiPriority="49"/>
-    <w:lsdException w:name="Grid Table 5 Dark Accent 3" w:uiPriority="50"/>
-    <w:lsdException w:name="Grid Table 6 Colorful Accent 3" w:uiPriority="51"/>
-    <w:lsdException w:name="Grid Table 7 Colorful Accent 3" w:uiPriority="52"/>
-    <w:lsdException w:name="Grid Table 1 Light Accent 4" w:uiPriority="46"/>
-    <w:lsdException w:name="Grid Table 2 Accent 4" w:uiPriority="47"/>
-    <w:lsdException w:name="Grid Table 3 Accent 4" w:uiPriority="48"/>
-    <w:lsdException w:name="Grid Table 4 Accent 4" w:uiPriority="49"/>
-    <w:lsdException w:name="Grid Table 5 Dark Accent 4" w:uiPriority="50"/>
-    <w:lsdException w:name="Grid Table 6 Colorful Accent 4" w:uiPriority="51"/>
-    <w:lsdException w:name="Grid Table 7 Colorful Accent 4" w:uiPriority="52"/>
-    <w:lsdException w:name="Grid Table 1 Light Accent 5" w:uiPriority="46"/>
-    <w:lsdException w:name="Grid Table 2 Accent 5" w:uiPriority="47"/>
-    <w:lsdException w:name="Grid Table 3 Accent 5" w:uiPriority="48"/>
-    <w:lsdException w:name="Grid Table 4 Accent 5" w:uiPriority="49"/>
-    <w:lsdException w:name="Grid Table 5 Dark Accent 5" w:uiPriority="50"/>
-    <w:lsdException w:name="Grid Table 6 Colorful Accent 5" w:uiPriority="51"/>
-    <w:lsdException w:name="Grid Table 7 Colorful Accent 5" w:uiPriority="52"/>
-    <w:lsdException w:name="Grid Table 1 Light Accent 6" w:uiPriority="46"/>
-    <w:lsdException w:name="Grid Table 2 Accent 6" w:uiPriority="47"/>
-    <w:lsdException w:name="Grid Table 3 Accent 6" w:uiPriority="48"/>
-    <w:lsdException w:name="Grid Table 4 Accent 6" w:uiPriority="49"/>
-    <w:lsdException w:name="Grid Table 5 Dark Accent 6" w:uiPriority="50"/>
-    <w:lsdException w:name="Grid Table 6 Colorful Accent 6" w:uiPriority="51"/>
-    <w:lsdException w:name="Grid Table 7 Colorful Accent 6" w:uiPriority="52"/>
-    <w:lsdException w:name="List Table 1 Light" w:uiPriority="46"/>
-    <w:lsdException w:name="List Table 2" w:uiPriority="47"/>
-    <w:lsdException w:name="List Table 3" w:uiPriority="48"/>
-    <w:lsdException w:name="List Table 4" w:uiPriority="49"/>
-    <w:lsdException w:name="List Table 5 Dark" w:uiPriority="50"/>
-    <w:lsdException w:name="List Table 6 Colorful" w:uiPriority="51"/>
-    <w:lsdException w:name="List Table 7 Colorful" w:uiPriority="52"/>
-    <w:lsdException w:name="List Table 1 Light Accent 1" w:uiPriority="46"/>
-    <w:lsdException w:name="List Table 2 Accent 1" w:uiPriority="47"/>
-    <w:lsdException w:name="List Table 3 Accent 1" w:uiPriority="48"/>
-    <w:lsdException w:name="List Table 4 Accent 1" w:uiPriority="49"/>
-    <w:lsdException w:name="List Table 5 Dark Accent 1" w:uiPriority="50"/>
-    <w:lsdException w:name="List Table 6 Colorful Accent 1" w:uiPriority="51"/>
-    <w:lsdException w:name="List Table 7 Colorful Accent 1" w:uiPriority="52"/>
-    <w:lsdException w:name="List Table 1 Light Accent 2" w:uiPriority="46"/>
-    <w:lsdException w:name="List Table 2 Accent 2" w:uiPriority="47"/>
-    <w:lsdException w:name="List Table 3 Accent 2" w:uiPriority="48"/>
-    <w:lsdException w:name="List Table 4 Accent 2" w:uiPriority="49"/>
-    <w:lsdException w:name="List Table 5 Dark Accent 2" w:uiPriority="50"/>
-    <w:lsdException w:name="List Table 6 Colorful Accent 2" w:uiPriority="51"/>
-    <w:lsdException w:name="List Table 7 Colorful Accent 2" w:uiPriority="52"/>
-    <w:lsdException w:name="List Table 1 Light Accent 3" w:uiPriority="46"/>
-    <w:lsdException w:name="List Table 2 Accent 3" w:uiPriority="47"/>
-    <w:lsdException w:name="List Table 3 Accent 3" w:uiPriority="48"/>
-    <w:lsdException w:name="List Table 4 Accent 3" w:uiPriority="49"/>
-    <w:lsdException w:name="List Table 5 Dark Accent 3" w:uiPriority="50"/>
-    <w:lsdException w:name="List Table 6 Colorful Accent 3" w:uiPriority="51"/>
-    <w:lsdException w:name="List Table 7 Colorful Accent 3" w:uiPriority="52"/>
-    <w:lsdException w:name="List Table 1 Light Accent 4" w:uiPriority="46"/>
-    <w:lsdException w:name="List Table 2 Accent 4" w:uiPriority="47"/>
-    <w:lsdException w:name="List Table 3 Accent 4" w:uiPriority="48"/>
-    <w:lsdException w:name="List Table 4 Accent 4" w:uiPriority="49"/>
-    <w:lsdException w:name="List Table 5 Dark Accent 4" w:uiPriority="50"/>
-    <w:lsdException w:name="List Table 6 Colorful Accent 4" w:uiPriority="51"/>
-    <w:lsdException w:name="List Table 7 Colorful Accent 4" w:uiPriority="52"/>
-    <w:lsdException w:name="List Table 1 Light Accent 5" w:uiPriority="46"/>
-    <w:lsdException w:name="List Table 2 Accent 5" w:uiPriority="47"/>
-    <w:lsdException w:name="List Table 3 Accent 5" w:uiPriority="48"/>
-    <w:lsdException w:name="List Table 4 Accent 5" w:uiPriority="49"/>
-    <w:lsdException w:name="List Table 5 Dark Accent 5" w:uiPriority="50"/>
-    <w:lsdException w:name="List Table 6 Colorful Accent 5" w:uiPriority="51"/>
-    <w:lsdException w:name="List Table 7 Colorful Accent 5" w:uiPriority="52"/>
-    <w:lsdException w:name="List Table 1 Light Accent 6" w:uiPriority="46"/>
-    <w:lsdException w:name="List Table 2 Accent 6" w:uiPriority="47"/>
-    <w:lsdException w:name="List Table 3 Accent 6" w:uiPriority="48"/>
-    <w:lsdException w:name="List Table 4 Accent 6" w:uiPriority="49"/>
-    <w:lsdException w:name="List Table 5 Dark Accent 6" w:uiPriority="50"/>
-    <w:lsdException w:name="List Table 6 Colorful Accent 6" w:uiPriority="51"/>
-    <w:lsdException w:name="List Table 7 Colorful Accent 6" w:uiPriority="52"/>
+  <w:latentStyles w:defLockedState="0" w:defUIPriority="99" w:defSemiHidden="1" w:defUnhideWhenUsed="1" w:defQFormat="0" w:count="267">
+    <w:lsdException w:name="Normal" w:semiHidden="0" w:uiPriority="0" w:unhideWhenUsed="0" w:qFormat="1"/>
+    <w:lsdException w:name="heading 1" w:semiHidden="0" w:uiPriority="9" w:unhideWhenUsed="0" w:qFormat="1"/>
+    <w:lsdException w:name="heading 2" w:uiPriority="9" w:qFormat="1"/>
+    <w:lsdException w:name="heading 3" w:uiPriority="9" w:qFormat="1"/>
+    <w:lsdException w:name="heading 4" w:uiPriority="9" w:qFormat="1"/>
+    <w:lsdException w:name="heading 5" w:uiPriority="9" w:qFormat="1"/>
+    <w:lsdException w:name="heading 6" w:uiPriority="9" w:qFormat="1"/>
+    <w:lsdException w:name="heading 7" w:uiPriority="9" w:qFormat="1"/>
+    <w:lsdException w:name="heading 8" w:uiPriority="9" w:qFormat="1"/>
+    <w:lsdException w:name="heading 9" w:uiPriority="9" w:qFormat="1"/>
+    <w:lsdException w:name="toc 1" w:uiPriority="39"/>
+    <w:lsdException w:name="toc 2" w:uiPriority="39"/>
+    <w:lsdException w:name="toc 3" w:uiPriority="39"/>
+    <w:lsdException w:name="toc 4" w:uiPriority="39"/>
+    <w:lsdException w:name="toc 5" w:uiPriority="39"/>
+    <w:lsdException w:name="toc 6" w:uiPriority="39"/>
+    <w:lsdException w:name="toc 7" w:uiPriority="39"/>
+    <w:lsdException w:name="toc 8" w:uiPriority="39"/>
+    <w:lsdException w:name="toc 9" w:uiPriority="39"/>
+    <w:lsdException w:name="caption" w:uiPriority="35" w:qFormat="1"/>
+    <w:lsdException w:name="Title" w:semiHidden="0" w:uiPriority="10" w:unhideWhenUsed="0" w:qFormat="1"/>
+    <w:lsdException w:name="Default Paragraph Font" w:uiPriority="1"/>
+    <w:lsdException w:name="Subtitle" w:semiHidden="0" w:uiPriority="11" w:unhideWhenUsed="0" w:qFormat="1"/>
+    <w:lsdException w:name="Strong" w:semiHidden="0" w:uiPriority="22" w:unhideWhenUsed="0" w:qFormat="1"/>
+    <w:lsdException w:name="Emphasis" w:semiHidden="0" w:uiPriority="20" w:unhideWhenUsed="0" w:qFormat="1"/>
+    <w:lsdException w:name="Table Grid" w:semiHidden="0" w:uiPriority="39" w:unhideWhenUsed="0"/>
+    <w:lsdException w:name="Placeholder Text" w:unhideWhenUsed="0"/>
+    <w:lsdException w:name="No Spacing" w:semiHidden="0" w:uiPriority="1" w:unhideWhenUsed="0" w:qFormat="1"/>
+    <w:lsdException w:name="Light Shading" w:semiHidden="0" w:uiPriority="60" w:unhideWhenUsed="0"/>
+    <w:lsdException w:name="Light List" w:semiHidden="0" w:uiPriority="61" w:unhideWhenUsed="0"/>
+    <w:lsdException w:name="Light Grid" w:semiHidden="0" w:uiPriority="62" w:unhideWhenUsed="0"/>
+    <w:lsdException w:name="Medium Shading 1" w:semiHidden="0" w:uiPriority="63" w:unhideWhenUsed="0"/>
+    <w:lsdException w:name="Medium Shading 2" w:semiHidden="0" w:uiPriority="64" w:unhideWhenUsed="0"/>
+    <w:lsdException w:name="Medium List 1" w:semiHidden="0" w:uiPriority="65" w:unhideWhenUsed="0"/>
+    <w:lsdException w:name="Medium List 2" w:semiHidden="0" w:uiPriority="66" w:unhideWhenUsed="0"/>
+    <w:lsdException w:name="Medium Grid 1" w:semiHidden="0" w:uiPriority="67" w:unhideWhenUsed="0"/>
+    <w:lsdException w:name="Medium Grid 2" w:semiHidden="0" w:uiPriority="68" w:unhideWhenUsed="0"/>
+    <w:lsdException w:name="Medium Grid 3" w:semiHidden="0" w:uiPriority="69" w:unhideWhenUsed="0"/>
+    <w:lsdException w:name="Dark List" w:semiHidden="0" w:uiPriority="70" w:unhideWhenUsed="0"/>
+    <w:lsdException w:name="Colorful Shading" w:semiHidden="0" w:uiPriority="71" w:unhideWhenUsed="0"/>
+    <w:lsdException w:name="Colorful List" w:semiHidden="0" w:uiPriority="72" w:unhideWhenUsed="0"/>
+    <w:lsdException w:name="Colorful Grid" w:semiHidden="0" w:uiPriority="73" w:unhideWhenUsed="0"/>
+    <w:lsdException w:name="Light Shading Accent 1" w:semiHidden="0" w:uiPriority="60" w:unhideWhenUsed="0"/>
+    <w:lsdException w:name="Light List Accent 1" w:semiHidden="0" w:uiPriority="61" w:unhideWhenUsed="0"/>
+    <w:lsdException w:name="Light Grid Accent 1" w:semiHidden="0" w:uiPriority="62" w:unhideWhenUsed="0"/>
+    <w:lsdException w:name="Medium Shading 1 Accent 1" w:semiHidden="0" w:uiPriority="63" w:unhideWhenUsed="0"/>
+    <w:lsdException w:name="Medium Shading 2 Accent 1" w:semiHidden="0" w:uiPriority="64" w:unhideWhenUsed="0"/>
+    <w:lsdException w:name="Medium List 1 Accent 1" w:semiHidden="0" w:uiPriority="65" w:unhideWhenUsed="0"/>
+    <w:lsdException w:name="Revision" w:unhideWhenUsed="0"/>
+    <w:lsdException w:name="List Paragraph" w:semiHidden="0" w:uiPriority="34" w:unhideWhenUsed="0" w:qFormat="1"/>
+    <w:lsdException w:name="Quote" w:semiHidden="0" w:uiPriority="29" w:unhideWhenUsed="0" w:qFormat="1"/>
+    <w:lsdException w:name="Intense Quote" w:semiHidden="0" w:uiPriority="30" w:unhideWhenUsed="0" w:qFormat="1"/>
+    <w:lsdException w:name="Medium List 2 Accent 1" w:semiHidden="0" w:uiPriority="66" w:unhideWhenUsed="0"/>
+    <w:lsdException w:name="Medium Grid 1 Accent 1" w:semiHidden="0" w:uiPriority="67" w:unhideWhenUsed="0"/>
+    <w:lsdException w:name="Medium Grid 2 Accent 1" w:semiHidden="0" w:uiPriority="68" w:unhideWhenUsed="0"/>
+    <w:lsdException w:name="Medium Grid 3 Accent 1" w:semiHidden="0" w:uiPriority="69" w:unhideWhenUsed="0"/>
+    <w:lsdException w:name="Dark List Accent 1" w:semiHidden="0" w:uiPriority="70" w:unhideWhenUsed="0"/>
+    <w:lsdException w:name="Colorful Shading Accent 1" w:semiHidden="0" w:uiPriority="71" w:unhideWhenUsed="0"/>
+    <w:lsdException w:name="Colorful List Accent 1" w:semiHidden="0" w:uiPriority="72" w:unhideWhenUsed="0"/>
+    <w:lsdException w:name="Colorful Grid Accent 1" w:semiHidden="0" w:uiPriority="73" w:unhideWhenUsed="0"/>
+    <w:lsdException w:name="Light Shading Accent 2" w:semiHidden="0" w:uiPriority="60" w:unhideWhenUsed="0"/>
+    <w:lsdException w:name="Light List Accent 2" w:semiHidden="0" w:uiPriority="61" w:unhideWhenUsed="0"/>
+    <w:lsdException w:name="Light Grid Accent 2" w:semiHidden="0" w:uiPriority="62" w:unhideWhenUsed="0"/>
+    <w:lsdException w:name="Medium Shading 1 Accent 2" w:semiHidden="0" w:uiPriority="63" w:unhideWhenUsed="0"/>
+    <w:lsdException w:name="Medium Shading 2 Accent 2" w:semiHidden="0" w:uiPriority="64" w:unhideWhenUsed="0"/>
+    <w:lsdException w:name="Medium List 1 Accent 2" w:semiHidden="0" w:uiPriority="65" w:unhideWhenUsed="0"/>
+    <w:lsdException w:name="Medium List 2 Accent 2" w:semiHidden="0" w:uiPriority="66" w:unhideWhenUsed="0"/>
+    <w:lsdException w:name="Medium Grid 1 Accent 2" w:semiHidden="0" w:uiPriority="67" w:unhideWhenUsed="0"/>
+    <w:lsdException w:name="Medium Grid 2 Accent 2" w:semiHidden="0" w:uiPriority="68" w:unhideWhenUsed="0"/>
+    <w:lsdException w:name="Medium Grid 3 Accent 2" w:semiHidden="0" w:uiPriority="69" w:unhideWhenUsed="0"/>
+    <w:lsdException w:name="Dark List Accent 2" w:semiHidden="0" w:uiPriority="70" w:unhideWhenUsed="0"/>
+    <w:lsdException w:name="Colorful Shading Accent 2" w:semiHidden="0" w:uiPriority="71" w:unhideWhenUsed="0"/>
+    <w:lsdException w:name="Colorful List Accent 2" w:semiHidden="0" w:uiPriority="72" w:unhideWhenUsed="0"/>
+    <w:lsdException w:name="Colorful Grid Accent 2" w:semiHidden="0" w:uiPriority="73" w:unhideWhenUsed="0"/>
+    <w:lsdException w:name="Light Shading Accent 3" w:semiHidden="0" w:uiPriority="60" w:unhideWhenUsed="0"/>
+    <w:lsdException w:name="Light List Accent 3" w:semiHidden="0" w:uiPriority="61" w:unhideWhenUsed="0"/>
+    <w:lsdException w:name="Light Grid Accent 3" w:semiHidden="0" w:uiPriority="62" w:unhideWhenUsed="0"/>
+    <w:lsdException w:name="Medium Shading 1 Accent 3" w:semiHidden="0" w:uiPriority="63" w:unhideWhenUsed="0"/>
+    <w:lsdException w:name="Medium Shading 2 Accent 3" w:semiHidden="0" w:uiPriority="64" w:unhideWhenUsed="0"/>
+    <w:lsdException w:name="Medium List 1 Accent 3" w:semiHidden="0" w:uiPriority="65" w:unhideWhenUsed="0"/>
+    <w:lsdException w:name="Medium List 2 Accent 3" w:semiHidden="0" w:uiPriority="66" w:unhideWhenUsed="0"/>
+    <w:lsdException w:name="Medium Grid 1 Accent 3" w:semiHidden="0" w:uiPriority="67" w:unhideWhenUsed="0"/>
+    <w:lsdException w:name="Medium Grid 2 Accent 3" w:semiHidden="0" w:uiPriority="68" w:unhideWhenUsed="0"/>
+    <w:lsdException w:name="Medium Grid 3 Accent 3" w:semiHidden="0" w:uiPriority="69" w:unhideWhenUsed="0"/>
+    <w:lsdException w:name="Dark List Accent 3" w:semiHidden="0" w:uiPriority="70" w:unhideWhenUsed="0"/>
+    <w:lsdException w:name="Colorful Shading Accent 3" w:semiHidden="0" w:uiPriority="71" w:unhideWhenUsed="0"/>
+    <w:lsdException w:name="Colorful List Accent 3" w:semiHidden="0" w:uiPriority="72" w:unhideWhenUsed="0"/>
+    <w:lsdException w:name="Colorful Grid Accent 3" w:semiHidden="0" w:uiPriority="73" w:unhideWhenUsed="0"/>
+    <w:lsdException w:name="Light Shading Accent 4" w:semiHidden="0" w:uiPriority="60" w:unhideWhenUsed="0"/>
+    <w:lsdException w:name="Light List Accent 4" w:semiHidden="0" w:uiPriority="61" w:unhideWhenUsed="0"/>
+    <w:lsdException w:name="Light Grid Accent 4" w:semiHidden="0" w:uiPriority="62" w:unhideWhenUsed="0"/>
+    <w:lsdException w:name="Medium Shading 1 Accent 4" w:semiHidden="0" w:uiPriority="63" w:unhideWhenUsed="0"/>
+    <w:lsdException w:name="Medium Shading 2 Accent 4" w:semiHidden="0" w:uiPriority="64" w:unhideWhenUsed="0"/>
+    <w:lsdException w:name="Medium List 1 Accent 4" w:semiHidden="0" w:uiPriority="65" w:unhideWhenUsed="0"/>
+    <w:lsdException w:name="Medium List 2 Accent 4" w:semiHidden="0" w:uiPriority="66" w:unhideWhenUsed="0"/>
+    <w:lsdException w:name="Medium Grid 1 Accent 4" w:semiHidden="0" w:uiPriority="67" w:unhideWhenUsed="0"/>
+    <w:lsdException w:name="Medium Grid 2 Accent 4" w:semiHidden="0" w:uiPriority="68" w:unhideWhenUsed="0"/>
+    <w:lsdException w:name="Medium Grid 3 Accent 4" w:semiHidden="0" w:uiPriority="69" w:unhideWhenUsed="0"/>
+    <w:lsdException w:name="Dark List Accent 4" w:semiHidden="0" w:uiPriority="70" w:unhideWhenUsed="0"/>
+    <w:lsdException w:name="Colorful Shading Accent 4" w:semiHidden="0" w:uiPriority="71" w:unhideWhenUsed="0"/>
+    <w:lsdException w:name="Colorful List Accent 4" w:semiHidden="0" w:uiPriority="72" w:unhideWhenUsed="0"/>
+    <w:lsdException w:name="Colorful Grid Accent 4" w:semiHidden="0" w:uiPriority="73" w:unhideWhenUsed="0"/>
+    <w:lsdException w:name="Light Shading Accent 5" w:semiHidden="0" w:uiPriority="60" w:unhideWhenUsed="0"/>
+    <w:lsdException w:name="Light List Accent 5" w:semiHidden="0" w:uiPriority="61" w:unhideWhenUsed="0"/>
+    <w:lsdException w:name="Light Grid Accent 5" w:semiHidden="0" w:uiPriority="62" w:unhideWhenUsed="0"/>
+    <w:lsdException w:name="Medium Shading 1 Accent 5" w:semiHidden="0" w:uiPriority="63" w:unhideWhenUsed="0"/>
+    <w:lsdException w:name="Medium Shading 2 Accent 5" w:semiHidden="0" w:uiPriority="64" w:unhideWhenUsed="0"/>
+    <w:lsdException w:name="Medium List 1 Accent 5" w:semiHidden="0" w:uiPriority="65" w:unhideWhenUsed="0"/>
+    <w:lsdException w:name="Medium List 2 Accent 5" w:semiHidden="0" w:uiPriority="66" w:unhideWhenUsed="0"/>
+    <w:lsdException w:name="Medium Grid 1 Accent 5" w:semiHidden="0" w:uiPriority="67" w:unhideWhenUsed="0"/>
+    <w:lsdException w:name="Medium Grid 2 Accent 5" w:semiHidden="0" w:uiPriority="68" w:unhideWhenUsed="0"/>
+    <w:lsdException w:name="Medium Grid 3 Accent 5" w:semiHidden="0" w:uiPriority="69" w:unhideWhenUsed="0"/>
+    <w:lsdException w:name="Dark List Accent 5" w:semiHidden="0" w:uiPriority="70" w:unhideWhenUsed="0"/>
+    <w:lsdException w:name="Colorful Shading Accent 5" w:semiHidden="0" w:uiPriority="71" w:unhideWhenUsed="0"/>
+    <w:lsdException w:name="Colorful List Accent 5" w:semiHidden="0" w:uiPriority="72" w:unhideWhenUsed="0"/>
+    <w:lsdException w:name="Colorful Grid Accent 5" w:semiHidden="0" w:uiPriority="73" w:unhideWhenUsed="0"/>
+    <w:lsdException w:name="Light Shading Accent 6" w:semiHidden="0" w:uiPriority="60" w:unhideWhenUsed="0"/>
+    <w:lsdException w:name="Light List Accent 6" w:semiHidden="0" w:uiPriority="61" w:unhideWhenUsed="0"/>
+    <w:lsdException w:name="Light Grid Accent 6" w:semiHidden="0" w:uiPriority="62" w:unhideWhenUsed="0"/>
+    <w:lsdException w:name="Medium Shading 1 Accent 6" w:semiHidden="0" w:uiPriority="63" w:unhideWhenUsed="0"/>
+    <w:lsdException w:name="Medium Shading 2 Accent 6" w:semiHidden="0" w:uiPriority="64" w:unhideWhenUsed="0"/>
+    <w:lsdException w:name="Medium List 1 Accent 6" w:semiHidden="0" w:uiPriority="65" w:unhideWhenUsed="0"/>
+    <w:lsdException w:name="Medium List 2 Accent 6" w:semiHidden="0" w:uiPriority="66" w:unhideWhenUsed="0"/>
+    <w:lsdException w:name="Medium Grid 1 Accent 6" w:semiHidden="0" w:uiPriority="67" w:unhideWhenUsed="0"/>
+    <w:lsdException w:name="Medium Grid 2 Accent 6" w:semiHidden="0" w:uiPriority="68" w:unhideWhenUsed="0"/>
+    <w:lsdException w:name="Medium Grid 3 Accent 6" w:semiHidden="0" w:uiPriority="69" w:unhideWhenUsed="0"/>
+    <w:lsdException w:name="Dark List Accent 6" w:semiHidden="0" w:uiPriority="70" w:unhideWhenUsed="0"/>
+    <w:lsdException w:name="Colorful Shading Accent 6" w:semiHidden="0" w:uiPriority="71" w:unhideWhenUsed="0"/>
+    <w:lsdException w:name="Colorful List Accent 6" w:semiHidden="0" w:uiPriority="72" w:unhideWhenUsed="0"/>
+    <w:lsdException w:name="Colorful Grid Accent 6" w:semiHidden="0" w:uiPriority="73" w:unhideWhenUsed="0"/>
+    <w:lsdException w:name="Subtle Emphasis" w:semiHidden="0" w:uiPriority="19" w:unhideWhenUsed="0" w:qFormat="1"/>
+    <w:lsdException w:name="Intense Emphasis" w:semiHidden="0" w:uiPriority="21" w:unhideWhenUsed="0" w:qFormat="1"/>
+    <w:lsdException w:name="Subtle Reference" w:semiHidden="0" w:uiPriority="31" w:unhideWhenUsed="0" w:qFormat="1"/>
+    <w:lsdException w:name="Intense Reference" w:semiHidden="0" w:uiPriority="32" w:unhideWhenUsed="0" w:qFormat="1"/>
+    <w:lsdException w:name="Book Title" w:semiHidden="0" w:uiPriority="33" w:unhideWhenUsed="0" w:qFormat="1"/>
+    <w:lsdException w:name="Bibliography" w:uiPriority="37"/>
+    <w:lsdException w:name="TOC Heading" w:uiPriority="39" w:qFormat="1"/>
   </w:latentStyles>
   <w:style w:type="paragraph" w:default="1" w:styleId="Normal">
     <w:name w:val="Normal"/>
@@ -1517,6 +1270,256 @@
     <w:uiPriority w:val="99"/>
     <w:semiHidden/>
     <w:unhideWhenUsed/>
+  </w:style>
+  <w:style w:type="paragraph" w:styleId="Textedebulles">
+    <w:name w:val="Balloon Text"/>
+    <w:basedOn w:val="Normal"/>
+    <w:link w:val="TextedebullesCar"/>
+    <w:uiPriority w:val="99"/>
+    <w:semiHidden/>
+    <w:unhideWhenUsed/>
+    <w:rsid w:val="0094796D"/>
+    <w:pPr>
+      <w:spacing w:after="0" w:line="240" w:lineRule="auto"/>
+    </w:pPr>
+    <w:rPr>
+      <w:rFonts w:ascii="Tahoma" w:hAnsi="Tahoma" w:cs="Tahoma"/>
+      <w:sz w:val="16"/>
+      <w:szCs w:val="16"/>
+    </w:rPr>
+  </w:style>
+  <w:style w:type="character" w:customStyle="1" w:styleId="TextedebullesCar">
+    <w:name w:val="Texte de bulles Car"/>
+    <w:basedOn w:val="Policepardfaut"/>
+    <w:link w:val="Textedebulles"/>
+    <w:uiPriority w:val="99"/>
+    <w:semiHidden/>
+    <w:rsid w:val="0094796D"/>
+    <w:rPr>
+      <w:rFonts w:ascii="Tahoma" w:hAnsi="Tahoma" w:cs="Tahoma"/>
+      <w:sz w:val="16"/>
+      <w:szCs w:val="16"/>
+    </w:rPr>
+  </w:style>
+</w:styles>
+</file>
+
+<file path=word/stylesWithEffects.xml><?xml version="1.0" encoding="utf-8"?>
+<w:styles xmlns:wpc="http://schemas.microsoft.com/office/word/2010/wordprocessingCanvas" xmlns:mc="http://schemas.openxmlformats.org/markup-compatibility/2006" xmlns:o="urn:schemas-microsoft-com:office:office" xmlns:r="http://schemas.openxmlformats.org/officeDocument/2006/relationships" xmlns:m="http://schemas.openxmlformats.org/officeDocument/2006/math" xmlns:v="urn:schemas-microsoft-com:vml" xmlns:wp14="http://schemas.microsoft.com/office/word/2010/wordprocessingDrawing" xmlns:wp="http://schemas.openxmlformats.org/drawingml/2006/wordprocessingDrawing" xmlns:w10="urn:schemas-microsoft-com:office:word" xmlns:w="http://schemas.openxmlformats.org/wordprocessingml/2006/main" xmlns:w14="http://schemas.microsoft.com/office/word/2010/wordml" xmlns:wpg="http://schemas.microsoft.com/office/word/2010/wordprocessingGroup" xmlns:wpi="http://schemas.microsoft.com/office/word/2010/wordprocessingInk" xmlns:wne="http://schemas.microsoft.com/office/word/2006/wordml" xmlns:wps="http://schemas.microsoft.com/office/word/2010/wordprocessingShape" mc:Ignorable="w14 wp14">
+  <w:docDefaults>
+    <w:rPrDefault>
+      <w:rPr>
+        <w:rFonts w:asciiTheme="minorHAnsi" w:eastAsiaTheme="minorEastAsia" w:hAnsiTheme="minorHAnsi" w:cstheme="minorBidi"/>
+        <w:sz w:val="22"/>
+        <w:szCs w:val="22"/>
+        <w:lang w:val="fr-FR" w:eastAsia="ja-JP" w:bidi="ar-SA"/>
+      </w:rPr>
+    </w:rPrDefault>
+    <w:pPrDefault>
+      <w:pPr>
+        <w:spacing w:after="160" w:line="259" w:lineRule="auto"/>
+      </w:pPr>
+    </w:pPrDefault>
+  </w:docDefaults>
+  <w:latentStyles w:defLockedState="0" w:defUIPriority="99" w:defSemiHidden="1" w:defUnhideWhenUsed="1" w:defQFormat="0" w:count="267">
+    <w:lsdException w:name="Normal" w:semiHidden="0" w:uiPriority="0" w:unhideWhenUsed="0" w:qFormat="1"/>
+    <w:lsdException w:name="heading 1" w:semiHidden="0" w:uiPriority="9" w:unhideWhenUsed="0" w:qFormat="1"/>
+    <w:lsdException w:name="heading 2" w:uiPriority="9" w:qFormat="1"/>
+    <w:lsdException w:name="heading 3" w:uiPriority="9" w:qFormat="1"/>
+    <w:lsdException w:name="heading 4" w:uiPriority="9" w:qFormat="1"/>
+    <w:lsdException w:name="heading 5" w:uiPriority="9" w:qFormat="1"/>
+    <w:lsdException w:name="heading 6" w:uiPriority="9" w:qFormat="1"/>
+    <w:lsdException w:name="heading 7" w:uiPriority="9" w:qFormat="1"/>
+    <w:lsdException w:name="heading 8" w:uiPriority="9" w:qFormat="1"/>
+    <w:lsdException w:name="heading 9" w:uiPriority="9" w:qFormat="1"/>
+    <w:lsdException w:name="toc 1" w:uiPriority="39"/>
+    <w:lsdException w:name="toc 2" w:uiPriority="39"/>
+    <w:lsdException w:name="toc 3" w:uiPriority="39"/>
+    <w:lsdException w:name="toc 4" w:uiPriority="39"/>
+    <w:lsdException w:name="toc 5" w:uiPriority="39"/>
+    <w:lsdException w:name="toc 6" w:uiPriority="39"/>
+    <w:lsdException w:name="toc 7" w:uiPriority="39"/>
+    <w:lsdException w:name="toc 8" w:uiPriority="39"/>
+    <w:lsdException w:name="toc 9" w:uiPriority="39"/>
+    <w:lsdException w:name="caption" w:uiPriority="35" w:qFormat="1"/>
+    <w:lsdException w:name="Title" w:semiHidden="0" w:uiPriority="10" w:unhideWhenUsed="0" w:qFormat="1"/>
+    <w:lsdException w:name="Default Paragraph Font" w:uiPriority="1"/>
+    <w:lsdException w:name="Subtitle" w:semiHidden="0" w:uiPriority="11" w:unhideWhenUsed="0" w:qFormat="1"/>
+    <w:lsdException w:name="Strong" w:semiHidden="0" w:uiPriority="22" w:unhideWhenUsed="0" w:qFormat="1"/>
+    <w:lsdException w:name="Emphasis" w:semiHidden="0" w:uiPriority="20" w:unhideWhenUsed="0" w:qFormat="1"/>
+    <w:lsdException w:name="Table Grid" w:semiHidden="0" w:uiPriority="39" w:unhideWhenUsed="0"/>
+    <w:lsdException w:name="Placeholder Text" w:unhideWhenUsed="0"/>
+    <w:lsdException w:name="No Spacing" w:semiHidden="0" w:uiPriority="1" w:unhideWhenUsed="0" w:qFormat="1"/>
+    <w:lsdException w:name="Light Shading" w:semiHidden="0" w:uiPriority="60" w:unhideWhenUsed="0"/>
+    <w:lsdException w:name="Light List" w:semiHidden="0" w:uiPriority="61" w:unhideWhenUsed="0"/>
+    <w:lsdException w:name="Light Grid" w:semiHidden="0" w:uiPriority="62" w:unhideWhenUsed="0"/>
+    <w:lsdException w:name="Medium Shading 1" w:semiHidden="0" w:uiPriority="63" w:unhideWhenUsed="0"/>
+    <w:lsdException w:name="Medium Shading 2" w:semiHidden="0" w:uiPriority="64" w:unhideWhenUsed="0"/>
+    <w:lsdException w:name="Medium List 1" w:semiHidden="0" w:uiPriority="65" w:unhideWhenUsed="0"/>
+    <w:lsdException w:name="Medium List 2" w:semiHidden="0" w:uiPriority="66" w:unhideWhenUsed="0"/>
+    <w:lsdException w:name="Medium Grid 1" w:semiHidden="0" w:uiPriority="67" w:unhideWhenUsed="0"/>
+    <w:lsdException w:name="Medium Grid 2" w:semiHidden="0" w:uiPriority="68" w:unhideWhenUsed="0"/>
+    <w:lsdException w:name="Medium Grid 3" w:semiHidden="0" w:uiPriority="69" w:unhideWhenUsed="0"/>
+    <w:lsdException w:name="Dark List" w:semiHidden="0" w:uiPriority="70" w:unhideWhenUsed="0"/>
+    <w:lsdException w:name="Colorful Shading" w:semiHidden="0" w:uiPriority="71" w:unhideWhenUsed="0"/>
+    <w:lsdException w:name="Colorful List" w:semiHidden="0" w:uiPriority="72" w:unhideWhenUsed="0"/>
+    <w:lsdException w:name="Colorful Grid" w:semiHidden="0" w:uiPriority="73" w:unhideWhenUsed="0"/>
+    <w:lsdException w:name="Light Shading Accent 1" w:semiHidden="0" w:uiPriority="60" w:unhideWhenUsed="0"/>
+    <w:lsdException w:name="Light List Accent 1" w:semiHidden="0" w:uiPriority="61" w:unhideWhenUsed="0"/>
+    <w:lsdException w:name="Light Grid Accent 1" w:semiHidden="0" w:uiPriority="62" w:unhideWhenUsed="0"/>
+    <w:lsdException w:name="Medium Shading 1 Accent 1" w:semiHidden="0" w:uiPriority="63" w:unhideWhenUsed="0"/>
+    <w:lsdException w:name="Medium Shading 2 Accent 1" w:semiHidden="0" w:uiPriority="64" w:unhideWhenUsed="0"/>
+    <w:lsdException w:name="Medium List 1 Accent 1" w:semiHidden="0" w:uiPriority="65" w:unhideWhenUsed="0"/>
+    <w:lsdException w:name="Revision" w:unhideWhenUsed="0"/>
+    <w:lsdException w:name="List Paragraph" w:semiHidden="0" w:uiPriority="34" w:unhideWhenUsed="0" w:qFormat="1"/>
+    <w:lsdException w:name="Quote" w:semiHidden="0" w:uiPriority="29" w:unhideWhenUsed="0" w:qFormat="1"/>
+    <w:lsdException w:name="Intense Quote" w:semiHidden="0" w:uiPriority="30" w:unhideWhenUsed="0" w:qFormat="1"/>
+    <w:lsdException w:name="Medium List 2 Accent 1" w:semiHidden="0" w:uiPriority="66" w:unhideWhenUsed="0"/>
+    <w:lsdException w:name="Medium Grid 1 Accent 1" w:semiHidden="0" w:uiPriority="67" w:unhideWhenUsed="0"/>
+    <w:lsdException w:name="Medium Grid 2 Accent 1" w:semiHidden="0" w:uiPriority="68" w:unhideWhenUsed="0"/>
+    <w:lsdException w:name="Medium Grid 3 Accent 1" w:semiHidden="0" w:uiPriority="69" w:unhideWhenUsed="0"/>
+    <w:lsdException w:name="Dark List Accent 1" w:semiHidden="0" w:uiPriority="70" w:unhideWhenUsed="0"/>
+    <w:lsdException w:name="Colorful Shading Accent 1" w:semiHidden="0" w:uiPriority="71" w:unhideWhenUsed="0"/>
+    <w:lsdException w:name="Colorful List Accent 1" w:semiHidden="0" w:uiPriority="72" w:unhideWhenUsed="0"/>
+    <w:lsdException w:name="Colorful Grid Accent 1" w:semiHidden="0" w:uiPriority="73" w:unhideWhenUsed="0"/>
+    <w:lsdException w:name="Light Shading Accent 2" w:semiHidden="0" w:uiPriority="60" w:unhideWhenUsed="0"/>
+    <w:lsdException w:name="Light List Accent 2" w:semiHidden="0" w:uiPriority="61" w:unhideWhenUsed="0"/>
+    <w:lsdException w:name="Light Grid Accent 2" w:semiHidden="0" w:uiPriority="62" w:unhideWhenUsed="0"/>
+    <w:lsdException w:name="Medium Shading 1 Accent 2" w:semiHidden="0" w:uiPriority="63" w:unhideWhenUsed="0"/>
+    <w:lsdException w:name="Medium Shading 2 Accent 2" w:semiHidden="0" w:uiPriority="64" w:unhideWhenUsed="0"/>
+    <w:lsdException w:name="Medium List 1 Accent 2" w:semiHidden="0" w:uiPriority="65" w:unhideWhenUsed="0"/>
+    <w:lsdException w:name="Medium List 2 Accent 2" w:semiHidden="0" w:uiPriority="66" w:unhideWhenUsed="0"/>
+    <w:lsdException w:name="Medium Grid 1 Accent 2" w:semiHidden="0" w:uiPriority="67" w:unhideWhenUsed="0"/>
+    <w:lsdException w:name="Medium Grid 2 Accent 2" w:semiHidden="0" w:uiPriority="68" w:unhideWhenUsed="0"/>
+    <w:lsdException w:name="Medium Grid 3 Accent 2" w:semiHidden="0" w:uiPriority="69" w:unhideWhenUsed="0"/>
+    <w:lsdException w:name="Dark List Accent 2" w:semiHidden="0" w:uiPriority="70" w:unhideWhenUsed="0"/>
+    <w:lsdException w:name="Colorful Shading Accent 2" w:semiHidden="0" w:uiPriority="71" w:unhideWhenUsed="0"/>
+    <w:lsdException w:name="Colorful List Accent 2" w:semiHidden="0" w:uiPriority="72" w:unhideWhenUsed="0"/>
+    <w:lsdException w:name="Colorful Grid Accent 2" w:semiHidden="0" w:uiPriority="73" w:unhideWhenUsed="0"/>
+    <w:lsdException w:name="Light Shading Accent 3" w:semiHidden="0" w:uiPriority="60" w:unhideWhenUsed="0"/>
+    <w:lsdException w:name="Light List Accent 3" w:semiHidden="0" w:uiPriority="61" w:unhideWhenUsed="0"/>
+    <w:lsdException w:name="Light Grid Accent 3" w:semiHidden="0" w:uiPriority="62" w:unhideWhenUsed="0"/>
+    <w:lsdException w:name="Medium Shading 1 Accent 3" w:semiHidden="0" w:uiPriority="63" w:unhideWhenUsed="0"/>
+    <w:lsdException w:name="Medium Shading 2 Accent 3" w:semiHidden="0" w:uiPriority="64" w:unhideWhenUsed="0"/>
+    <w:lsdException w:name="Medium List 1 Accent 3" w:semiHidden="0" w:uiPriority="65" w:unhideWhenUsed="0"/>
+    <w:lsdException w:name="Medium List 2 Accent 3" w:semiHidden="0" w:uiPriority="66" w:unhideWhenUsed="0"/>
+    <w:lsdException w:name="Medium Grid 1 Accent 3" w:semiHidden="0" w:uiPriority="67" w:unhideWhenUsed="0"/>
+    <w:lsdException w:name="Medium Grid 2 Accent 3" w:semiHidden="0" w:uiPriority="68" w:unhideWhenUsed="0"/>
+    <w:lsdException w:name="Medium Grid 3 Accent 3" w:semiHidden="0" w:uiPriority="69" w:unhideWhenUsed="0"/>
+    <w:lsdException w:name="Dark List Accent 3" w:semiHidden="0" w:uiPriority="70" w:unhideWhenUsed="0"/>
+    <w:lsdException w:name="Colorful Shading Accent 3" w:semiHidden="0" w:uiPriority="71" w:unhideWhenUsed="0"/>
+    <w:lsdException w:name="Colorful List Accent 3" w:semiHidden="0" w:uiPriority="72" w:unhideWhenUsed="0"/>
+    <w:lsdException w:name="Colorful Grid Accent 3" w:semiHidden="0" w:uiPriority="73" w:unhideWhenUsed="0"/>
+    <w:lsdException w:name="Light Shading Accent 4" w:semiHidden="0" w:uiPriority="60" w:unhideWhenUsed="0"/>
+    <w:lsdException w:name="Light List Accent 4" w:semiHidden="0" w:uiPriority="61" w:unhideWhenUsed="0"/>
+    <w:lsdException w:name="Light Grid Accent 4" w:semiHidden="0" w:uiPriority="62" w:unhideWhenUsed="0"/>
+    <w:lsdException w:name="Medium Shading 1 Accent 4" w:semiHidden="0" w:uiPriority="63" w:unhideWhenUsed="0"/>
+    <w:lsdException w:name="Medium Shading 2 Accent 4" w:semiHidden="0" w:uiPriority="64" w:unhideWhenUsed="0"/>
+    <w:lsdException w:name="Medium List 1 Accent 4" w:semiHidden="0" w:uiPriority="65" w:unhideWhenUsed="0"/>
+    <w:lsdException w:name="Medium List 2 Accent 4" w:semiHidden="0" w:uiPriority="66" w:unhideWhenUsed="0"/>
+    <w:lsdException w:name="Medium Grid 1 Accent 4" w:semiHidden="0" w:uiPriority="67" w:unhideWhenUsed="0"/>
+    <w:lsdException w:name="Medium Grid 2 Accent 4" w:semiHidden="0" w:uiPriority="68" w:unhideWhenUsed="0"/>
+    <w:lsdException w:name="Medium Grid 3 Accent 4" w:semiHidden="0" w:uiPriority="69" w:unhideWhenUsed="0"/>
+    <w:lsdException w:name="Dark List Accent 4" w:semiHidden="0" w:uiPriority="70" w:unhideWhenUsed="0"/>
+    <w:lsdException w:name="Colorful Shading Accent 4" w:semiHidden="0" w:uiPriority="71" w:unhideWhenUsed="0"/>
+    <w:lsdException w:name="Colorful List Accent 4" w:semiHidden="0" w:uiPriority="72" w:unhideWhenUsed="0"/>
+    <w:lsdException w:name="Colorful Grid Accent 4" w:semiHidden="0" w:uiPriority="73" w:unhideWhenUsed="0"/>
+    <w:lsdException w:name="Light Shading Accent 5" w:semiHidden="0" w:uiPriority="60" w:unhideWhenUsed="0"/>
+    <w:lsdException w:name="Light List Accent 5" w:semiHidden="0" w:uiPriority="61" w:unhideWhenUsed="0"/>
+    <w:lsdException w:name="Light Grid Accent 5" w:semiHidden="0" w:uiPriority="62" w:unhideWhenUsed="0"/>
+    <w:lsdException w:name="Medium Shading 1 Accent 5" w:semiHidden="0" w:uiPriority="63" w:unhideWhenUsed="0"/>
+    <w:lsdException w:name="Medium Shading 2 Accent 5" w:semiHidden="0" w:uiPriority="64" w:unhideWhenUsed="0"/>
+    <w:lsdException w:name="Medium List 1 Accent 5" w:semiHidden="0" w:uiPriority="65" w:unhideWhenUsed="0"/>
+    <w:lsdException w:name="Medium List 2 Accent 5" w:semiHidden="0" w:uiPriority="66" w:unhideWhenUsed="0"/>
+    <w:lsdException w:name="Medium Grid 1 Accent 5" w:semiHidden="0" w:uiPriority="67" w:unhideWhenUsed="0"/>
+    <w:lsdException w:name="Medium Grid 2 Accent 5" w:semiHidden="0" w:uiPriority="68" w:unhideWhenUsed="0"/>
+    <w:lsdException w:name="Medium Grid 3 Accent 5" w:semiHidden="0" w:uiPriority="69" w:unhideWhenUsed="0"/>
+    <w:lsdException w:name="Dark List Accent 5" w:semiHidden="0" w:uiPriority="70" w:unhideWhenUsed="0"/>
+    <w:lsdException w:name="Colorful Shading Accent 5" w:semiHidden="0" w:uiPriority="71" w:unhideWhenUsed="0"/>
+    <w:lsdException w:name="Colorful List Accent 5" w:semiHidden="0" w:uiPriority="72" w:unhideWhenUsed="0"/>
+    <w:lsdException w:name="Colorful Grid Accent 5" w:semiHidden="0" w:uiPriority="73" w:unhideWhenUsed="0"/>
+    <w:lsdException w:name="Light Shading Accent 6" w:semiHidden="0" w:uiPriority="60" w:unhideWhenUsed="0"/>
+    <w:lsdException w:name="Light List Accent 6" w:semiHidden="0" w:uiPriority="61" w:unhideWhenUsed="0"/>
+    <w:lsdException w:name="Light Grid Accent 6" w:semiHidden="0" w:uiPriority="62" w:unhideWhenUsed="0"/>
+    <w:lsdException w:name="Medium Shading 1 Accent 6" w:semiHidden="0" w:uiPriority="63" w:unhideWhenUsed="0"/>
+    <w:lsdException w:name="Medium Shading 2 Accent 6" w:semiHidden="0" w:uiPriority="64" w:unhideWhenUsed="0"/>
+    <w:lsdException w:name="Medium List 1 Accent 6" w:semiHidden="0" w:uiPriority="65" w:unhideWhenUsed="0"/>
+    <w:lsdException w:name="Medium List 2 Accent 6" w:semiHidden="0" w:uiPriority="66" w:unhideWhenUsed="0"/>
+    <w:lsdException w:name="Medium Grid 1 Accent 6" w:semiHidden="0" w:uiPriority="67" w:unhideWhenUsed="0"/>
+    <w:lsdException w:name="Medium Grid 2 Accent 6" w:semiHidden="0" w:uiPriority="68" w:unhideWhenUsed="0"/>
+    <w:lsdException w:name="Medium Grid 3 Accent 6" w:semiHidden="0" w:uiPriority="69" w:unhideWhenUsed="0"/>
+    <w:lsdException w:name="Dark List Accent 6" w:semiHidden="0" w:uiPriority="70" w:unhideWhenUsed="0"/>
+    <w:lsdException w:name="Colorful Shading Accent 6" w:semiHidden="0" w:uiPriority="71" w:unhideWhenUsed="0"/>
+    <w:lsdException w:name="Colorful List Accent 6" w:semiHidden="0" w:uiPriority="72" w:unhideWhenUsed="0"/>
+    <w:lsdException w:name="Colorful Grid Accent 6" w:semiHidden="0" w:uiPriority="73" w:unhideWhenUsed="0"/>
+    <w:lsdException w:name="Subtle Emphasis" w:semiHidden="0" w:uiPriority="19" w:unhideWhenUsed="0" w:qFormat="1"/>
+    <w:lsdException w:name="Intense Emphasis" w:semiHidden="0" w:uiPriority="21" w:unhideWhenUsed="0" w:qFormat="1"/>
+    <w:lsdException w:name="Subtle Reference" w:semiHidden="0" w:uiPriority="31" w:unhideWhenUsed="0" w:qFormat="1"/>
+    <w:lsdException w:name="Intense Reference" w:semiHidden="0" w:uiPriority="32" w:unhideWhenUsed="0" w:qFormat="1"/>
+    <w:lsdException w:name="Book Title" w:semiHidden="0" w:uiPriority="33" w:unhideWhenUsed="0" w:qFormat="1"/>
+    <w:lsdException w:name="Bibliography" w:uiPriority="37"/>
+    <w:lsdException w:name="TOC Heading" w:uiPriority="39" w:qFormat="1"/>
+  </w:latentStyles>
+  <w:style w:type="paragraph" w:default="1" w:styleId="Normal">
+    <w:name w:val="Normal"/>
+    <w:qFormat/>
+  </w:style>
+  <w:style w:type="character" w:default="1" w:styleId="Policepardfaut">
+    <w:name w:val="Default Paragraph Font"/>
+    <w:uiPriority w:val="1"/>
+    <w:semiHidden/>
+    <w:unhideWhenUsed/>
+  </w:style>
+  <w:style w:type="table" w:default="1" w:styleId="TableauNormal">
+    <w:name w:val="Normal Table"/>
+    <w:uiPriority w:val="99"/>
+    <w:semiHidden/>
+    <w:unhideWhenUsed/>
+    <w:tblPr>
+      <w:tblInd w:w="0" w:type="dxa"/>
+      <w:tblCellMar>
+        <w:top w:w="0" w:type="dxa"/>
+        <w:left w:w="108" w:type="dxa"/>
+        <w:bottom w:w="0" w:type="dxa"/>
+        <w:right w:w="108" w:type="dxa"/>
+      </w:tblCellMar>
+    </w:tblPr>
+  </w:style>
+  <w:style w:type="numbering" w:default="1" w:styleId="Aucuneliste">
+    <w:name w:val="No List"/>
+    <w:uiPriority w:val="99"/>
+    <w:semiHidden/>
+    <w:unhideWhenUsed/>
+  </w:style>
+  <w:style w:type="paragraph" w:styleId="Textedebulles">
+    <w:name w:val="Balloon Text"/>
+    <w:basedOn w:val="Normal"/>
+    <w:link w:val="TextedebullesCar"/>
+    <w:uiPriority w:val="99"/>
+    <w:semiHidden/>
+    <w:unhideWhenUsed/>
+    <w:rsid w:val="0094796D"/>
+    <w:pPr>
+      <w:spacing w:after="0" w:line="240" w:lineRule="auto"/>
+    </w:pPr>
+    <w:rPr>
+      <w:rFonts w:ascii="Tahoma" w:hAnsi="Tahoma" w:cs="Tahoma"/>
+      <w:sz w:val="16"/>
+      <w:szCs w:val="16"/>
+    </w:rPr>
+  </w:style>
+  <w:style w:type="character" w:customStyle="1" w:styleId="TextedebullesCar">
+    <w:name w:val="Texte de bulles Car"/>
+    <w:basedOn w:val="Policepardfaut"/>
+    <w:link w:val="Textedebulles"/>
+    <w:uiPriority w:val="99"/>
+    <w:semiHidden/>
+    <w:rsid w:val="0094796D"/>
+    <w:rPr>
+      <w:rFonts w:ascii="Tahoma" w:hAnsi="Tahoma" w:cs="Tahoma"/>
+      <w:sz w:val="16"/>
+      <w:szCs w:val="16"/>
+    </w:rPr>
   </w:style>
 </w:styles>
 </file>
@@ -1564,7 +1567,7 @@
     </a:clrScheme>
     <a:fontScheme name="Office">
       <a:majorFont>
-        <a:latin typeface="Calibri Light" panose="020F0302020204030204"/>
+        <a:latin typeface="Calibri Light"/>
         <a:ea typeface=""/>
         <a:cs typeface=""/>
         <a:font script="Jpan" typeface="游ゴシック Light"/>
@@ -1599,7 +1602,7 @@
         <a:font script="Geor" typeface="Sylfaen"/>
       </a:majorFont>
       <a:minorFont>
-        <a:latin typeface="Calibri" panose="020F0502020204030204"/>
+        <a:latin typeface="Calibri"/>
         <a:ea typeface=""/>
         <a:cs typeface=""/>
         <a:font script="Jpan" typeface="游明朝"/>
@@ -1776,7 +1779,7 @@
   <a:extraClrSchemeLst/>
   <a:extLst>
     <a:ext uri="{05A4C25C-085E-4340-85A3-A5531E510DB2}">
-      <thm15:themeFamily xmlns:thm15="http://schemas.microsoft.com/office/thememl/2012/main" name="Office Theme" id="{62F939B6-93AF-4DB8-9C6B-D6C7DFDC589F}" vid="{4A3C46E8-61CC-4603-A589-7422A47A8E4A}"/>
+      <thm15:themeFamily xmlns:thm15="http://schemas.microsoft.com/office/thememl/2012/main" xmlns="" name="Office Theme" id="{62F939B6-93AF-4DB8-9C6B-D6C7DFDC589F}" vid="{4A3C46E8-61CC-4603-A589-7422A47A8E4A}"/>
     </a:ext>
   </a:extLst>
 </a:theme>

--- a/doc/paragraphes.docx
+++ b/doc/paragraphes.docx
@@ -71,74 +71,68 @@
       </w:r>
     </w:p>
     <w:p>
+      <w:pPr>
+        <w:rPr>
+          <w:rFonts w:ascii="SimSun" w:eastAsia="SimSun" w:hAnsi="SimSun" w:cs="SimSun"/>
+          <w:lang w:eastAsia="zh-CN"/>
+        </w:rPr>
+      </w:pPr>
       <w:r>
         <w:t xml:space="preserve">Le jeu vidéo était autrefois un outils utilisé pour </w:t>
       </w:r>
-      <w:proofErr w:type="spellStart"/>
-      <w:r>
-        <w:t>echapper</w:t>
-      </w:r>
-      <w:proofErr w:type="spellEnd"/>
+      <w:r>
+        <w:t>échapper</w:t>
+      </w:r>
       <w:r>
         <w:t xml:space="preserve"> à la réalité par le détournement, ils sont maintenant une extension de la réalité dans laquelle nous vivons.</w:t>
       </w:r>
       <w:r>
         <w:br/>
-        <w:t xml:space="preserve">Si nous regardons l’une des franchise les plus populaire du jeu vidéo : Super Mario </w:t>
-      </w:r>
-      <w:proofErr w:type="spellStart"/>
-      <w:r>
-        <w:t>Bros</w:t>
-      </w:r>
-      <w:proofErr w:type="spellEnd"/>
+        <w:t>Si nous regardons l’une des franchise les plus populaire du jeu vidéo : Super Mario Bros</w:t>
+      </w:r>
+      <w:r>
+        <w:rPr>
+          <w:rFonts w:ascii="SimSun" w:eastAsia="SimSun" w:hAnsi="SimSun" w:cs="SimSun" w:hint="eastAsia"/>
+          <w:lang w:eastAsia="zh-CN"/>
+        </w:rPr>
+        <w:t>®</w:t>
+      </w:r>
       <w:r>
         <w:t xml:space="preserve">, on peut voir qu’il </w:t>
       </w:r>
-      <w:proofErr w:type="spellStart"/>
-      <w:r>
-        <w:t>sagit</w:t>
-      </w:r>
-      <w:proofErr w:type="spellEnd"/>
+      <w:r>
+        <w:t>s’agit</w:t>
+      </w:r>
       <w:r>
         <w:t xml:space="preserve"> d’un plombier qui parcours des niveau </w:t>
       </w:r>
-      <w:proofErr w:type="spellStart"/>
-      <w:r>
-        <w:t>a</w:t>
-      </w:r>
-      <w:proofErr w:type="spellEnd"/>
+      <w:r>
+        <w:t>à</w:t>
+      </w:r>
       <w:r>
         <w:t xml:space="preserve"> travers des tuyaux, </w:t>
       </w:r>
-      <w:proofErr w:type="spellStart"/>
-      <w:r>
-        <w:t>penetre</w:t>
-      </w:r>
-      <w:proofErr w:type="spellEnd"/>
+      <w:r>
+        <w:t>pénètre</w:t>
+      </w:r>
       <w:r>
         <w:t xml:space="preserve"> dans un monde </w:t>
       </w:r>
-      <w:proofErr w:type="spellStart"/>
-      <w:r>
-        <w:t>ou</w:t>
-      </w:r>
-      <w:proofErr w:type="spellEnd"/>
+      <w:r>
+        <w:t>où</w:t>
+      </w:r>
       <w:r>
         <w:t xml:space="preserve"> il doit sauver une </w:t>
       </w:r>
-      <w:proofErr w:type="spellStart"/>
-      <w:r>
-        <w:t>princessse</w:t>
-      </w:r>
-      <w:proofErr w:type="spellEnd"/>
+      <w:r>
+        <w:t>princesse</w:t>
+      </w:r>
       <w:r>
         <w:t xml:space="preserve">, naviguer dans un monde pleins de champignon et de monstres en tout genre. On peut voir qu’aucun de ces </w:t>
       </w:r>
-      <w:proofErr w:type="spellStart"/>
-      <w:r>
-        <w:t>evenements</w:t>
-      </w:r>
-      <w:proofErr w:type="spellEnd"/>
+      <w:r>
+        <w:t>évènements</w:t>
+      </w:r>
       <w:r>
         <w:t xml:space="preserve"> n’est plausible dans notre réalité.</w:t>
       </w:r>
@@ -147,75 +141,57 @@
       <w:r>
         <w:t xml:space="preserve">Cependant, de nos jours beaucoup de jeux utilise comme </w:t>
       </w:r>
-      <w:proofErr w:type="spellStart"/>
-      <w:r>
-        <w:t>universe</w:t>
-      </w:r>
-      <w:proofErr w:type="spellEnd"/>
+      <w:r>
+        <w:t>univers</w:t>
+      </w:r>
       <w:r>
         <w:t xml:space="preserve"> une copie de notre réalité. De nombreux jeu ayant pour </w:t>
       </w:r>
-      <w:proofErr w:type="spellStart"/>
-      <w:r>
-        <w:t>theme</w:t>
-      </w:r>
-      <w:proofErr w:type="spellEnd"/>
+      <w:r>
+        <w:t>thème</w:t>
+      </w:r>
       <w:r>
         <w:t xml:space="preserve"> la guerre ont fait surface depuis la </w:t>
       </w:r>
-      <w:proofErr w:type="spellStart"/>
-      <w:r>
-        <w:t>derniere</w:t>
-      </w:r>
-      <w:proofErr w:type="spellEnd"/>
+      <w:r>
+        <w:t>dernière</w:t>
+      </w:r>
       <w:r>
         <w:t xml:space="preserve"> </w:t>
       </w:r>
-      <w:proofErr w:type="spellStart"/>
-      <w:r>
-        <w:t>décénie</w:t>
-      </w:r>
-      <w:proofErr w:type="spellEnd"/>
+      <w:r>
+        <w:t>décennie</w:t>
+      </w:r>
       <w:r>
         <w:t xml:space="preserve">, en effet on peut voir une préférence chez les éditeurs a utilisé </w:t>
       </w:r>
-      <w:proofErr w:type="spellStart"/>
-      <w:r>
-        <w:t>l’irak</w:t>
-      </w:r>
-      <w:proofErr w:type="spellEnd"/>
+      <w:r>
+        <w:t>l’Irak</w:t>
+      </w:r>
       <w:r>
         <w:t xml:space="preserve"> comme environnement dans </w:t>
       </w:r>
-      <w:proofErr w:type="gramStart"/>
-      <w:r>
-        <w:t>leurs jeu</w:t>
-      </w:r>
-      <w:proofErr w:type="gramEnd"/>
+      <w:r>
+        <w:t>leurs jeux</w:t>
+      </w:r>
       <w:r>
         <w:t xml:space="preserve">. Il est difficile d’imaginer lorsque l’on regarde en </w:t>
       </w:r>
-      <w:proofErr w:type="spellStart"/>
-      <w:r>
-        <w:t>arriere</w:t>
-      </w:r>
-      <w:proofErr w:type="spellEnd"/>
+      <w:r>
+        <w:t>arrière</w:t>
+      </w:r>
       <w:r>
         <w:t xml:space="preserve">, dans les année 1980, des jeux traitant des otages en </w:t>
       </w:r>
-      <w:proofErr w:type="spellStart"/>
-      <w:r>
-        <w:t>iran</w:t>
-      </w:r>
-      <w:proofErr w:type="spellEnd"/>
+      <w:r>
+        <w:t>Iran</w:t>
+      </w:r>
       <w:r>
         <w:t xml:space="preserve"> ou la guerre des malouines. Mais aujourd’hui nous </w:t>
       </w:r>
-      <w:proofErr w:type="spellStart"/>
-      <w:r>
-        <w:t>voyont</w:t>
-      </w:r>
-      <w:proofErr w:type="spellEnd"/>
+      <w:r>
+        <w:t>voyons</w:t>
+      </w:r>
       <w:r>
         <w:t xml:space="preserve"> que les jeux utilisent les conflits actuels comme un monde imaginaire de jeu. </w:t>
       </w:r>
@@ -224,35 +200,27 @@
       <w:r>
         <w:t xml:space="preserve">Il est vrai que </w:t>
       </w:r>
-      <w:proofErr w:type="gramStart"/>
-      <w:r>
-        <w:t>les innovations technologique</w:t>
-      </w:r>
-      <w:proofErr w:type="gramEnd"/>
+      <w:r>
+        <w:t>les innovations technologiques</w:t>
+      </w:r>
       <w:r>
         <w:t xml:space="preserve"> permettent aujourd’hui de rendre plus </w:t>
       </w:r>
-      <w:proofErr w:type="spellStart"/>
-      <w:r>
-        <w:t>realiste</w:t>
-      </w:r>
-      <w:proofErr w:type="spellEnd"/>
+      <w:r>
+        <w:t>réaliste</w:t>
+      </w:r>
       <w:r>
         <w:t xml:space="preserve"> et plus facile le développement de jeu de guerre. Le développement d’un jeu basé sur la </w:t>
       </w:r>
-      <w:proofErr w:type="spellStart"/>
-      <w:r>
-        <w:t>guere</w:t>
-      </w:r>
-      <w:proofErr w:type="spellEnd"/>
+      <w:r>
+        <w:t>guerre</w:t>
+      </w:r>
       <w:r>
         <w:t xml:space="preserve"> au moyen orient est plus facile à développer que de commencer un jeu à partir de zéro avec de nouveaux personnages, des décors, scénarios, etc. Dans </w:t>
       </w:r>
-      <w:proofErr w:type="gramStart"/>
-      <w:r>
-        <w:t>une majeur partie</w:t>
-      </w:r>
-      <w:proofErr w:type="gramEnd"/>
+      <w:r>
+        <w:t>une majeure partie</w:t>
+      </w:r>
       <w:r>
         <w:t xml:space="preserve"> des cas, c’est un moyen rapide de se faire de l’argent rapidement.</w:t>
       </w:r>
@@ -262,86 +230,45 @@
       <w:r>
         <w:t xml:space="preserve">Concernant les personnages, </w:t>
       </w:r>
-      <w:proofErr w:type="spellStart"/>
-      <w:r>
-        <w:t>meme</w:t>
-      </w:r>
-      <w:proofErr w:type="spellEnd"/>
+      <w:r>
+        <w:t>même</w:t>
+      </w:r>
       <w:r>
         <w:t xml:space="preserve"> dans les derniers jeux en date, les personnages manquent comme d'une étincelle d'humanité. Ce </w:t>
       </w:r>
-      <w:proofErr w:type="spellStart"/>
-      <w:r>
-        <w:t>phénomene</w:t>
-      </w:r>
-      <w:proofErr w:type="spellEnd"/>
-      <w:r>
-        <w:t xml:space="preserve"> a un nom : L'</w:t>
-      </w:r>
-      <w:proofErr w:type="spellStart"/>
-      <w:r>
-        <w:t>uncanny</w:t>
-      </w:r>
-      <w:proofErr w:type="spellEnd"/>
+      <w:r>
+        <w:t>phénomène</w:t>
+      </w:r>
+      <w:r>
+        <w:t xml:space="preserve"> a un nom : L'uncanny valley</w:t>
+      </w:r>
       <w:r>
         <w:t xml:space="preserve"> </w:t>
       </w:r>
-      <w:proofErr w:type="spellStart"/>
-      <w:r>
-        <w:t>valley</w:t>
-      </w:r>
-      <w:proofErr w:type="spellEnd"/>
-      <w:r>
-        <w:t>. L'</w:t>
-      </w:r>
-      <w:proofErr w:type="spellStart"/>
-      <w:r>
-        <w:t>uncanny</w:t>
-      </w:r>
-      <w:proofErr w:type="spellEnd"/>
-      <w:r>
-        <w:t xml:space="preserve"> </w:t>
-      </w:r>
-      <w:proofErr w:type="spellStart"/>
-      <w:r>
-        <w:t>valley</w:t>
-      </w:r>
-      <w:proofErr w:type="spellEnd"/>
-      <w:r>
-        <w:t xml:space="preserve"> ou vallée </w:t>
-      </w:r>
-      <w:proofErr w:type="spellStart"/>
-      <w:r>
-        <w:t>dérangente</w:t>
-      </w:r>
-      <w:proofErr w:type="spellEnd"/>
-      <w:r>
-        <w:t xml:space="preserve"> est une théorie scientifique inventée par </w:t>
-      </w:r>
-      <w:proofErr w:type="spellStart"/>
-      <w:r>
-        <w:t>Masahiro</w:t>
-      </w:r>
-      <w:proofErr w:type="spellEnd"/>
-      <w:r>
-        <w:t xml:space="preserve"> Mori, un roboticien japonais. Cette théorie concerne l'</w:t>
-      </w:r>
-      <w:proofErr w:type="spellStart"/>
-      <w:r>
-        <w:t>antropomorphisme</w:t>
-      </w:r>
-      <w:proofErr w:type="spellEnd"/>
+      <w:r>
+        <w:t>(*)</w:t>
+      </w:r>
+      <w:r>
+        <w:t xml:space="preserve">. L'uncanny valley ou vallée </w:t>
+      </w:r>
+      <w:r>
+        <w:t>dérangeante</w:t>
+      </w:r>
+      <w:r>
+        <w:t xml:space="preserve"> est une théorie scientifique inventée par Masahiro Mori, un roboticien japonais. Cette théorie concerne l'</w:t>
+      </w:r>
+      <w:r>
+        <w:t>anthropomorphisme</w:t>
+      </w:r>
       <w:r>
         <w:t xml:space="preserve"> (attribution de caractéristiques comportementales ou morphologiques humaines à d'autres entités comme des animaux, des objets, des phénomènes, voire des idées.) et démontre que si un robot a trop de similitude avec un humain, ses imperfections</w:t>
       </w:r>
       <w:r>
         <w:t xml:space="preserve"> deviennent de plus en plus </w:t>
       </w:r>
-      <w:proofErr w:type="spellStart"/>
-      <w:r>
-        <w:t>inquietante</w:t>
-      </w:r>
-      <w:proofErr w:type="spellEnd"/>
+      <w:r>
+        <w:t>inquiétante</w:t>
+      </w:r>
       <w:r>
         <w:t xml:space="preserve"> (voir courbe ci-dessous).</w:t>
       </w:r>
@@ -371,7 +298,7 @@
                     <pic:cNvPicPr/>
                   </pic:nvPicPr>
                   <pic:blipFill>
-                    <a:blip r:embed="rId5">
+                    <a:blip r:embed="rId6">
                       <a:extLst>
                         <a:ext uri="{28A0092B-C50C-407E-A947-70E740481C1C}">
                           <a14:useLocalDpi xmlns:a14="http://schemas.microsoft.com/office/drawing/2010/main" val="0"/>
@@ -402,13 +329,32 @@
       <w:r>
         <w:t xml:space="preserve">Cette théorie est applicable aux personnages de jeux </w:t>
       </w:r>
+      <w:r>
+        <w:t>vidéo</w:t>
+      </w:r>
+      <w:r>
+        <w:t>.</w:t>
+      </w:r>
+      <w:r>
+        <w:t xml:space="preserve"> (</w:t>
+      </w:r>
       <w:proofErr w:type="spellStart"/>
-      <w:r>
-        <w:t>vidéos</w:t>
+      <w:proofErr w:type="gramStart"/>
+      <w:r>
+        <w:t>a</w:t>
       </w:r>
       <w:proofErr w:type="spellEnd"/>
-      <w:r>
-        <w:t>.</w:t>
+      <w:proofErr w:type="gramEnd"/>
+      <w:r>
+        <w:t xml:space="preserve"> </w:t>
+      </w:r>
+      <w:proofErr w:type="spellStart"/>
+      <w:r>
+        <w:t>completer</w:t>
+      </w:r>
+      <w:proofErr w:type="spellEnd"/>
+      <w:r>
+        <w:t> !)</w:t>
       </w:r>
     </w:p>
     <w:p/>
@@ -449,16 +395,23 @@
         <w:t xml:space="preserve"> jeux avec des graphismes révolutionnaires se rapprochant de plus en plus de la réalité. Chaque détail est animé, de la brindille d'herbe jusqu'au derni</w:t>
       </w:r>
       <w:r>
-        <w:t>er cheveux de chaque personnage</w:t>
+        <w:t xml:space="preserve">er cheveux de </w:t>
+      </w:r>
+      <w:r>
+        <w:t>chaque</w:t>
+      </w:r>
+      <w:r>
+        <w:t xml:space="preserve"> </w:t>
+      </w:r>
+      <w:r>
+        <w:t>personnage</w:t>
       </w:r>
       <w:r>
         <w:t>. Cependant la notion de "</w:t>
       </w:r>
-      <w:proofErr w:type="spellStart"/>
-      <w:r>
-        <w:t>realisme</w:t>
-      </w:r>
-      <w:proofErr w:type="spellEnd"/>
+      <w:r>
+        <w:t>réalisme</w:t>
+      </w:r>
       <w:r>
         <w:t xml:space="preserve">" n'est pas aussi facilement définissable. </w:t>
       </w:r>
@@ -468,46 +421,39 @@
       <w:r>
         <w:t>Tout ce qui est considéré comme "</w:t>
       </w:r>
-      <w:proofErr w:type="spellStart"/>
-      <w:r>
-        <w:t>realiste</w:t>
-      </w:r>
-      <w:proofErr w:type="spellEnd"/>
-      <w:r>
-        <w:t xml:space="preserve">" dans un jeu peu semblé contradictoire. En effet les joueurs ignorent beaucoup d'aspect </w:t>
-      </w:r>
-      <w:proofErr w:type="spellStart"/>
-      <w:r>
-        <w:t>irrealiste</w:t>
-      </w:r>
-      <w:proofErr w:type="spellEnd"/>
+      <w:r>
+        <w:t>réaliste</w:t>
+      </w:r>
+      <w:r>
+        <w:t>" dans un jeu peut sembler</w:t>
+      </w:r>
+      <w:r>
+        <w:t xml:space="preserve"> contradictoire. En effet les joueurs ignorent beaucoup d'aspect </w:t>
+      </w:r>
+      <w:r>
+        <w:t>irréaliste</w:t>
+      </w:r>
       <w:r>
         <w:t xml:space="preserve"> dans un jeu. </w:t>
       </w:r>
       <w:r>
         <w:br/>
       </w:r>
-      <w:proofErr w:type="spellStart"/>
-      <w:r>
-        <w:t>Prennons</w:t>
-      </w:r>
-      <w:proofErr w:type="spellEnd"/>
+      <w:r>
+        <w:t>Prenons</w:t>
+      </w:r>
       <w:r>
         <w:t xml:space="preserve"> l'exemple d'un jeu de course ou l'on peut </w:t>
       </w:r>
-      <w:proofErr w:type="spellStart"/>
-      <w:r>
-        <w:t>completement</w:t>
-      </w:r>
-      <w:proofErr w:type="spellEnd"/>
+      <w:r>
+        <w:t>complètement</w:t>
+      </w:r>
       <w:r>
         <w:t xml:space="preserve"> </w:t>
       </w:r>
-      <w:proofErr w:type="spellStart"/>
-      <w:r>
-        <w:t>detruire</w:t>
-      </w:r>
-      <w:proofErr w:type="spellEnd"/>
+      <w:r>
+        <w:t>détruire</w:t>
+      </w:r>
       <w:r>
         <w:t xml:space="preserve"> sa v</w:t>
       </w:r>
@@ -517,74 +463,59 @@
       <w:r>
         <w:t xml:space="preserve">ou se projetant contre un mur et pourtant </w:t>
       </w:r>
-      <w:proofErr w:type="spellStart"/>
-      <w:r>
-        <w:t>réaparaitre</w:t>
-      </w:r>
-      <w:proofErr w:type="spellEnd"/>
+      <w:r>
+        <w:t>réapparaitre</w:t>
+      </w:r>
       <w:r>
         <w:t xml:space="preserve"> </w:t>
       </w:r>
-      <w:proofErr w:type="spellStart"/>
-      <w:r>
-        <w:t>immediatement</w:t>
-      </w:r>
-      <w:proofErr w:type="spellEnd"/>
+      <w:r>
+        <w:t>immédiatement</w:t>
+      </w:r>
       <w:r>
         <w:t xml:space="preserve"> et continuer la course.</w:t>
       </w:r>
+      <w:r>
+        <w:t xml:space="preserve"> (D’autre exemples ?)</w:t>
+      </w:r>
     </w:p>
     <w:p>
       <w:r>
         <w:t xml:space="preserve">Le réalisme dans le jeu vidéo est obtenu de </w:t>
       </w:r>
-      <w:proofErr w:type="spellStart"/>
-      <w:r>
-        <w:t>differentes</w:t>
-      </w:r>
-      <w:proofErr w:type="spellEnd"/>
+      <w:r>
+        <w:t>différentes</w:t>
+      </w:r>
       <w:r>
         <w:t xml:space="preserve"> </w:t>
       </w:r>
-      <w:proofErr w:type="spellStart"/>
-      <w:r>
-        <w:t>manieres</w:t>
-      </w:r>
-      <w:proofErr w:type="spellEnd"/>
+      <w:r>
+        <w:t>manières</w:t>
+      </w:r>
       <w:r>
         <w:t xml:space="preserve">. La </w:t>
       </w:r>
-      <w:proofErr w:type="spellStart"/>
-      <w:r>
-        <w:t>premiere</w:t>
-      </w:r>
-      <w:proofErr w:type="spellEnd"/>
+      <w:r>
+        <w:t>première</w:t>
+      </w:r>
       <w:r>
         <w:t xml:space="preserve"> est évidemment la qualité graphique. En effet la </w:t>
       </w:r>
-      <w:proofErr w:type="spellStart"/>
-      <w:r>
-        <w:t>premiere</w:t>
-      </w:r>
-      <w:proofErr w:type="spellEnd"/>
+      <w:r>
+        <w:t>première</w:t>
+      </w:r>
       <w:r>
         <w:t xml:space="preserve"> chose que les joueurs vont remarquer est </w:t>
       </w:r>
-      <w:proofErr w:type="spellStart"/>
-      <w:proofErr w:type="gramStart"/>
-      <w:r>
-        <w:t>a</w:t>
-      </w:r>
-      <w:proofErr w:type="spellEnd"/>
-      <w:proofErr w:type="gramEnd"/>
+      <w:r>
+        <w:t>à</w:t>
+      </w:r>
       <w:r>
         <w:t xml:space="preserve"> quel point les graphismes ont l’air « </w:t>
       </w:r>
-      <w:proofErr w:type="spellStart"/>
-      <w:r>
-        <w:t>reel</w:t>
-      </w:r>
-      <w:proofErr w:type="spellEnd"/>
+      <w:r>
+        <w:t>réel</w:t>
+      </w:r>
       <w:r>
         <w:t> ».</w:t>
       </w:r>
@@ -595,88 +526,281 @@
         <w:br/>
         <w:t xml:space="preserve">Cependant, la perception seule ne suffit pas pour nous conduire </w:t>
       </w:r>
+      <w:r>
+        <w:t>à</w:t>
+      </w:r>
+      <w:r>
+        <w:t xml:space="preserve"> penser que l’univers d’un jeu est « </w:t>
+      </w:r>
+      <w:r>
+        <w:t>réel</w:t>
+      </w:r>
+      <w:r>
+        <w:t xml:space="preserve"> ». Il faut surtout s’attarder sur comment nous allons </w:t>
+      </w:r>
+      <w:r>
+        <w:t>interagir</w:t>
+      </w:r>
+      <w:r>
+        <w:t xml:space="preserve"> avec ce monde. On ne peut pas percevoir un monde virtuel de jeu vidéo comme étant « </w:t>
+      </w:r>
+      <w:r>
+        <w:t>réel</w:t>
+      </w:r>
+      <w:r>
+        <w:t xml:space="preserve"> » </w:t>
+      </w:r>
+      <w:r>
+        <w:t>à</w:t>
+      </w:r>
+      <w:r>
+        <w:t xml:space="preserve"> moins qu’il réagisse de manière </w:t>
+      </w:r>
+      <w:r>
+        <w:t>réaliste</w:t>
+      </w:r>
+      <w:r>
+        <w:t xml:space="preserve"> pour nous. </w:t>
+      </w:r>
+      <w:r>
+        <w:br/>
+      </w:r>
+      <w:r>
+        <w:t xml:space="preserve">Maurice </w:t>
+      </w:r>
+      <w:r>
+        <w:t>Merleau-Ponty, philosophe français, rejette l'idée de la perception comme une simple réception passive de stimuli visuel. L'action est une composante nécessaire de la perception.</w:t>
+      </w:r>
+      <w:r>
+        <w:t xml:space="preserve"> Ceci a été démontré par une expérience réalisée en 1963 </w:t>
+      </w:r>
+      <w:r>
+        <w:t>par</w:t>
+      </w:r>
+      <w:r>
+        <w:t xml:space="preserve"> </w:t>
+      </w:r>
+      <w:r>
+        <w:t xml:space="preserve">Robert </w:t>
+      </w:r>
       <w:proofErr w:type="spellStart"/>
-      <w:proofErr w:type="gramStart"/>
-      <w:r>
-        <w:t>a</w:t>
+      <w:r>
+        <w:t>Held</w:t>
       </w:r>
       <w:proofErr w:type="spellEnd"/>
-      <w:proofErr w:type="gramEnd"/>
-      <w:r>
-        <w:t xml:space="preserve"> penser que l’univers d’un jeu est « </w:t>
+      <w:r>
+        <w:t xml:space="preserve"> et Alan Hein (*). Cette expérience visait a surveillé stimulation produite par le mouvement dans le développement </w:t>
+      </w:r>
+      <w:r>
+        <w:t>d’un comportement guidé visuellement.</w:t>
+      </w:r>
+      <w:r>
+        <w:t xml:space="preserve"> </w:t>
+      </w:r>
+      <w:r>
+        <w:t xml:space="preserve"> </w:t>
       </w:r>
       <w:proofErr w:type="spellStart"/>
       <w:r>
-        <w:t>reel</w:t>
+        <w:t>Held</w:t>
       </w:r>
       <w:proofErr w:type="spellEnd"/>
       <w:r>
-        <w:t xml:space="preserve"> ». Il faut surtout s’attarder sur comment nous allons </w:t>
+        <w:t xml:space="preserve"> et Hein ont imaginé un </w:t>
+      </w:r>
+      <w:r>
+        <w:t>carrousel</w:t>
+      </w:r>
+      <w:r>
+        <w:t xml:space="preserve"> a chat, </w:t>
+      </w:r>
+      <w:r>
+        <w:t>plusieurs</w:t>
+      </w:r>
+      <w:r>
+        <w:t xml:space="preserve"> paire de chat étaient répartie dans des cages rondes ou un chat actif pouvait faire tourner la cage, </w:t>
+      </w:r>
+      <w:r>
+        <w:t>générant</w:t>
+      </w:r>
+      <w:r>
+        <w:t xml:space="preserve"> des </w:t>
+      </w:r>
+      <w:r>
+        <w:t>stimuli</w:t>
+      </w:r>
+      <w:r>
+        <w:t xml:space="preserve"> visuel </w:t>
+      </w:r>
+      <w:r>
+        <w:t>à</w:t>
+      </w:r>
+      <w:r>
+        <w:t xml:space="preserve"> l’aide de bande noir et blanche répartie sur les </w:t>
+      </w:r>
+      <w:r>
+        <w:t>parois</w:t>
+      </w:r>
+      <w:r>
+        <w:t xml:space="preserve"> de la cage, et un chat passif qui </w:t>
+      </w:r>
+      <w:r>
+        <w:lastRenderedPageBreak/>
+        <w:t xml:space="preserve">subissait les </w:t>
+      </w:r>
+      <w:r>
+        <w:t>même</w:t>
+      </w:r>
+      <w:r>
+        <w:t xml:space="preserve"> </w:t>
+      </w:r>
+      <w:r>
+        <w:t>stimuli</w:t>
+      </w:r>
+      <w:r>
+        <w:t xml:space="preserve"> que le chat actif mais sans avoir aucune action sur celle-ci.</w:t>
+      </w:r>
+      <w:r>
+        <w:br/>
+        <w:t>Voici une image qui montre cette expérience.</w:t>
+      </w:r>
+    </w:p>
+    <w:p>
+      <w:pPr>
+        <w:jc w:val="center"/>
+      </w:pPr>
+      <w:r>
+        <w:rPr>
+          <w:noProof/>
+        </w:rPr>
+        <w:drawing>
+          <wp:inline distT="0" distB="0" distL="0" distR="0">
+            <wp:extent cx="4032861" cy="2993083"/>
+            <wp:effectExtent l="0" t="0" r="6350" b="0"/>
+            <wp:docPr id="2" name="Picture 2"/>
+            <wp:cNvGraphicFramePr>
+              <a:graphicFrameLocks xmlns:a="http://schemas.openxmlformats.org/drawingml/2006/main" noChangeAspect="1"/>
+            </wp:cNvGraphicFramePr>
+            <a:graphic xmlns:a="http://schemas.openxmlformats.org/drawingml/2006/main">
+              <a:graphicData uri="http://schemas.openxmlformats.org/drawingml/2006/picture">
+                <pic:pic xmlns:pic="http://schemas.openxmlformats.org/drawingml/2006/picture">
+                  <pic:nvPicPr>
+                    <pic:cNvPr id="2" name="KittenCarousel.png"/>
+                    <pic:cNvPicPr/>
+                  </pic:nvPicPr>
+                  <pic:blipFill>
+                    <a:blip r:embed="rId7">
+                      <a:extLst>
+                        <a:ext uri="{28A0092B-C50C-407E-A947-70E740481C1C}">
+                          <a14:useLocalDpi xmlns:a14="http://schemas.microsoft.com/office/drawing/2010/main" val="0"/>
+                        </a:ext>
+                      </a:extLst>
+                    </a:blip>
+                    <a:stretch>
+                      <a:fillRect/>
+                    </a:stretch>
+                  </pic:blipFill>
+                  <pic:spPr>
+                    <a:xfrm>
+                      <a:off x="0" y="0"/>
+                      <a:ext cx="4051208" cy="3006699"/>
+                    </a:xfrm>
+                    <a:prstGeom prst="rect">
+                      <a:avLst/>
+                    </a:prstGeom>
+                  </pic:spPr>
+                </pic:pic>
+              </a:graphicData>
+            </a:graphic>
+          </wp:inline>
+        </w:drawing>
+      </w:r>
+    </w:p>
+    <w:p>
+      <w:r>
+        <w:t xml:space="preserve">A la suite de cette expérience, les chats était mis à l’épreuve de la « falaise visuelle » ou </w:t>
       </w:r>
       <w:proofErr w:type="spellStart"/>
       <w:r>
-        <w:t>intéragir</w:t>
+        <w:t>visual</w:t>
       </w:r>
       <w:proofErr w:type="spellEnd"/>
       <w:r>
-        <w:t xml:space="preserve"> avec ce monde. On ne peut pas percevoir un monde virtuel de jeu vidéo comme étant « </w:t>
+        <w:t xml:space="preserve"> </w:t>
       </w:r>
       <w:proofErr w:type="spellStart"/>
       <w:r>
-        <w:t>reel</w:t>
+        <w:t>cliff</w:t>
       </w:r>
       <w:proofErr w:type="spellEnd"/>
       <w:r>
-        <w:t xml:space="preserve"> » </w:t>
-      </w:r>
-      <w:proofErr w:type="spellStart"/>
-      <w:r>
-        <w:t>a</w:t>
-      </w:r>
-      <w:proofErr w:type="spellEnd"/>
-      <w:r>
-        <w:t xml:space="preserve"> moins qu’il réagisse de manière </w:t>
-      </w:r>
-      <w:proofErr w:type="spellStart"/>
-      <w:r>
-        <w:t>réalistique</w:t>
-      </w:r>
-      <w:proofErr w:type="spellEnd"/>
-      <w:r>
-        <w:t xml:space="preserve"> pour nous. </w:t>
-      </w:r>
-      <w:r>
-        <w:br/>
-      </w:r>
-      <w:r>
-        <w:t xml:space="preserve">Maurice </w:t>
-      </w:r>
-      <w:r>
-        <w:t>Merleau-Ponty, philosophe français, rejette l'idée de la perception comme une simple réception passive de stimuli visuel. L'action est une composante nécessaire de la perception.</w:t>
-      </w:r>
-    </w:p>
-    <w:p>
-      <w:r>
-        <w:t>(</w:t>
-      </w:r>
-      <w:proofErr w:type="spellStart"/>
-      <w:proofErr w:type="gramStart"/>
-      <w:r>
-        <w:t>experience</w:t>
-      </w:r>
-      <w:proofErr w:type="spellEnd"/>
-      <w:proofErr w:type="gramEnd"/>
-      <w:r>
-        <w:t xml:space="preserve"> des petits chats)</w:t>
-      </w:r>
-    </w:p>
-    <w:p/>
+        <w:t xml:space="preserve"> qui consiste en une table recouverte d’une nappe et d’un faux précipice recouvert par une plaque transparente. </w:t>
+      </w:r>
+      <w:r>
+        <w:t>Les chats actifs</w:t>
+      </w:r>
+      <w:r>
+        <w:t xml:space="preserve"> </w:t>
+      </w:r>
+      <w:r>
+        <w:t>réagissaient</w:t>
+      </w:r>
+      <w:r>
+        <w:t xml:space="preserve"> de manière normale, c’est </w:t>
+      </w:r>
+      <w:r>
+        <w:t>à</w:t>
+      </w:r>
+      <w:r>
+        <w:t xml:space="preserve"> </w:t>
+      </w:r>
+      <w:r>
+        <w:t>dire</w:t>
+      </w:r>
+      <w:r>
+        <w:t xml:space="preserve"> qu</w:t>
+      </w:r>
+      <w:bookmarkStart w:id="0" w:name="_GoBack"/>
+      <w:bookmarkEnd w:id="0"/>
+      <w:r>
+        <w:t xml:space="preserve">’il ressentait la peur du précipice (* reflexe inné </w:t>
+      </w:r>
+      <w:r>
+        <w:t>même</w:t>
+      </w:r>
+      <w:r>
+        <w:t xml:space="preserve"> chez les nouveaux né), tandis que </w:t>
+      </w:r>
+      <w:r>
+        <w:t>les chats passifs</w:t>
+      </w:r>
+      <w:r>
+        <w:t xml:space="preserve"> </w:t>
+      </w:r>
+      <w:r>
+        <w:t>n’étaient</w:t>
+      </w:r>
+      <w:r>
+        <w:t xml:space="preserve"> pas du tout </w:t>
+      </w:r>
+      <w:r>
+        <w:t>sensibles</w:t>
+      </w:r>
+      <w:r>
+        <w:t xml:space="preserve"> </w:t>
+      </w:r>
+      <w:r>
+        <w:t>à</w:t>
+      </w:r>
+      <w:r>
+        <w:t xml:space="preserve"> la différence de profondeur. Cette expérience a montré que la stimulation visuelle ne suffit pas et que la vision exige le retour visuel lié au mouvement du sujet.</w:t>
+      </w:r>
+    </w:p>
     <w:p>
       <w:pPr>
         <w:pStyle w:val="Heading1"/>
       </w:pPr>
       <w:r>
-        <w:lastRenderedPageBreak/>
         <w:t>Partie II – Avenir</w:t>
       </w:r>
     </w:p>
@@ -691,11 +815,9 @@
       <w:r>
         <w:t xml:space="preserve">Les principaux développeurs de jeux </w:t>
       </w:r>
-      <w:proofErr w:type="spellStart"/>
-      <w:r>
-        <w:t>vidéos</w:t>
-      </w:r>
-      <w:proofErr w:type="spellEnd"/>
+      <w:r>
+        <w:t>vidéo</w:t>
+      </w:r>
       <w:r>
         <w:t xml:space="preserve"> aujourd’hui</w:t>
       </w:r>
@@ -761,180 +883,160 @@
       </w:r>
     </w:p>
     <w:p>
+      <w:pPr>
+        <w:rPr>
+          <w:rFonts w:ascii="SimSun" w:eastAsia="SimSun" w:hAnsi="SimSun" w:cs="SimSun"/>
+          <w:lang w:eastAsia="zh-CN"/>
+        </w:rPr>
+      </w:pPr>
       <w:r>
         <w:t xml:space="preserve">Les univers sont de plus en plus travailler et fidèle </w:t>
       </w:r>
-      <w:proofErr w:type="spellStart"/>
-      <w:r>
-        <w:t>a</w:t>
-      </w:r>
-      <w:proofErr w:type="spellEnd"/>
-      <w:r>
-        <w:t xml:space="preserve"> la réalité. Prenons l’exemple de la ville de los Santos dans Grand Theft Auto 5 ou l’animation du Paris de la révolution française dans </w:t>
-      </w:r>
-      <w:proofErr w:type="spellStart"/>
-      <w:r>
-        <w:t>assassin’s</w:t>
-      </w:r>
-      <w:proofErr w:type="spellEnd"/>
+      <w:r>
+        <w:t>à</w:t>
+      </w:r>
+      <w:r>
+        <w:t xml:space="preserve"> la réalité. Prenons l’exemple de la ville de los Santos dans Grand Theft Auto 5 ou l’animation du Paris de la révolution française dans assassin’s creed Unity</w:t>
+      </w:r>
+      <w:r>
+        <w:rPr>
+          <w:rFonts w:ascii="SimSun" w:eastAsia="SimSun" w:hAnsi="SimSun" w:cs="SimSun" w:hint="eastAsia"/>
+          <w:lang w:eastAsia="zh-CN"/>
+        </w:rPr>
+        <w:t>®</w:t>
+      </w:r>
+      <w:r>
+        <w:t>. Ces villes sont parfaites dans l’aspect mais ce ne sont que des décors de cinéma. En effet dans la ville de Los Angeles représentée dans Grand Theft Auto, la plupart des immeubles et maisons sont inaccessible et aucune les impacts d’explosifs n’ont aucun effet sur le décor par exemple (les calculs seraient beaucoup trop couteux).</w:t>
+      </w:r>
+    </w:p>
+    <w:p>
+      <w:r>
+        <w:t xml:space="preserve">Tels sont les défis auxquels sont confrontés les développeurs de jeux vidéo. Comme le dit Tony Tamasi, vice-président du contenu et de la technologie chez le spécialiste de matériel graphique NVIDIA : « Les développeurs de jeux sont de plus en plus intéressés dans des mondes très simulées et dynamiques qui permettes aux joueurs de créer, détruire et d’interagir avec l’environnement de manier intéressante ». Il ajoute aussi qu’en « ayant des </w:t>
+      </w:r>
+      <w:r>
+        <w:t>expériences</w:t>
+      </w:r>
+      <w:r>
+        <w:t xml:space="preserve"> plus dynamiques ou une </w:t>
+      </w:r>
+      <w:r>
+        <w:lastRenderedPageBreak/>
+        <w:t xml:space="preserve">conception pilotée par la simulation (Simulation Driven Design), les mondes deviennent plus vivant sans avoir </w:t>
+      </w:r>
+      <w:r>
+        <w:t>nécessairement</w:t>
+      </w:r>
       <w:r>
         <w:t xml:space="preserve"> </w:t>
       </w:r>
-      <w:proofErr w:type="spellStart"/>
-      <w:r>
-        <w:t>creed</w:t>
-      </w:r>
-      <w:proofErr w:type="spellEnd"/>
+      <w:r>
+        <w:t>à</w:t>
+      </w:r>
       <w:r>
         <w:t xml:space="preserve"> </w:t>
       </w:r>
-      <w:proofErr w:type="spellStart"/>
-      <w:r>
-        <w:t>Unity</w:t>
-      </w:r>
-      <w:proofErr w:type="spellEnd"/>
-      <w:r>
-        <w:t>. Ces villes sont parfaites dans l’aspect mais ce ne sont que des décors de cinéma. En effet dans la ville de Los Angeles représentée dans Grand Theft Auto, la plupart des immeubles et maisons sont inaccessible et aucune les impacts d’explosifs n’ont aucun effet sur le décor par exemple (les calculs seraient beaucoup trop couteux).</w:t>
-      </w:r>
-    </w:p>
-    <w:p>
-      <w:r>
-        <w:t xml:space="preserve">Tels sont les défis auxquels sont confrontés les développeurs de jeux vidéo. Comme le dit Tony </w:t>
-      </w:r>
-      <w:proofErr w:type="spellStart"/>
-      <w:r>
-        <w:t>Tamasi</w:t>
-      </w:r>
-      <w:proofErr w:type="spellEnd"/>
-      <w:r>
-        <w:t xml:space="preserve">, vice-président du contenu et de la technologie chez le spécialiste de matériel graphique NVIDIA : « Les développeurs de jeux sont de plus en plus intéressés dans des mondes très simulées et dynamiques qui permettes aux joueurs de créer, détruire et d’interagir avec l’environnement de manier intéressante ». Il ajoute aussi qu’en « ayant des </w:t>
-      </w:r>
-      <w:proofErr w:type="spellStart"/>
-      <w:r>
-        <w:t>éxpériences</w:t>
-      </w:r>
-      <w:proofErr w:type="spellEnd"/>
-      <w:r>
-        <w:t xml:space="preserve"> plus dynamiques ou une conception pilotée par la simulation (Simulation </w:t>
-      </w:r>
-      <w:proofErr w:type="spellStart"/>
-      <w:r>
-        <w:t>Driven</w:t>
-      </w:r>
-      <w:proofErr w:type="spellEnd"/>
-      <w:r>
-        <w:t xml:space="preserve"> Design), les mondes deviennent plus vivant sans avoir </w:t>
-      </w:r>
-      <w:proofErr w:type="spellStart"/>
-      <w:r>
-        <w:t>nécéssairement</w:t>
-      </w:r>
-      <w:proofErr w:type="spellEnd"/>
-      <w:r>
-        <w:t xml:space="preserve"> a </w:t>
-      </w:r>
-      <w:proofErr w:type="spellStart"/>
-      <w:r>
-        <w:t>étre</w:t>
-      </w:r>
-      <w:proofErr w:type="spellEnd"/>
+      <w:r>
+        <w:t>être</w:t>
+      </w:r>
       <w:r>
         <w:t xml:space="preserve"> soigneusement et cher a modélisé, animé et scénarisé ».</w:t>
       </w:r>
     </w:p>
     <w:p>
+      <w:pPr>
+        <w:rPr>
+          <w:rFonts w:ascii="SimSun" w:eastAsia="SimSun" w:hAnsi="SimSun" w:cs="SimSun"/>
+          <w:lang w:eastAsia="zh-CN"/>
+        </w:rPr>
+      </w:pPr>
       <w:r>
         <w:t xml:space="preserve">Beaucoup de jeux ont maintenant tenté de rendre </w:t>
       </w:r>
-      <w:proofErr w:type="gramStart"/>
-      <w:r>
-        <w:t>leur univers destructibles</w:t>
-      </w:r>
-      <w:proofErr w:type="gramEnd"/>
+      <w:r>
+        <w:t>leurs univers destructibles</w:t>
+      </w:r>
       <w:r>
         <w:t xml:space="preserve"> et de plus en plus fidèle </w:t>
       </w:r>
-      <w:proofErr w:type="spellStart"/>
-      <w:r>
-        <w:t>a</w:t>
-      </w:r>
-      <w:proofErr w:type="spellEnd"/>
-      <w:r>
-        <w:t xml:space="preserve"> la physique. Certains résultats sont visuellement impressionnant comme </w:t>
-      </w:r>
-      <w:proofErr w:type="spellStart"/>
-      <w:r>
-        <w:t>Battlefield</w:t>
-      </w:r>
-      <w:proofErr w:type="spellEnd"/>
-      <w:r>
-        <w:t xml:space="preserve"> 4 qui offre des moments authentiques de </w:t>
-      </w:r>
-      <w:proofErr w:type="spellStart"/>
-      <w:r>
-        <w:t>drestructions</w:t>
-      </w:r>
-      <w:proofErr w:type="spellEnd"/>
-      <w:r>
-        <w:t xml:space="preserve"> (mais que pour certains </w:t>
-      </w:r>
-      <w:proofErr w:type="spellStart"/>
-      <w:r>
-        <w:t>batiment</w:t>
-      </w:r>
-      <w:proofErr w:type="spellEnd"/>
-      <w:r>
-        <w:t xml:space="preserve"> seulement). Cependant nous pouvons voir certains titre </w:t>
-      </w:r>
-      <w:proofErr w:type="spellStart"/>
-      <w:proofErr w:type="gramStart"/>
-      <w:r>
-        <w:t>a</w:t>
-      </w:r>
-      <w:proofErr w:type="spellEnd"/>
-      <w:proofErr w:type="gramEnd"/>
+      <w:r>
+        <w:t>à</w:t>
+      </w:r>
+      <w:r>
+        <w:t xml:space="preserve"> la physique. Certains résultats sont visuellement impressionnant comme Battlefield 4</w:t>
+      </w:r>
+      <w:r>
+        <w:rPr>
+          <w:rFonts w:ascii="SimSun" w:eastAsia="SimSun" w:hAnsi="SimSun" w:cs="SimSun" w:hint="eastAsia"/>
+          <w:lang w:eastAsia="zh-CN"/>
+        </w:rPr>
+        <w:t>®</w:t>
+      </w:r>
+      <w:r>
+        <w:t xml:space="preserve"> qui offre des moments authentiques de </w:t>
+      </w:r>
+      <w:r>
+        <w:t>destructions</w:t>
+      </w:r>
+      <w:r>
+        <w:t xml:space="preserve"> (mais que pour </w:t>
+      </w:r>
+      <w:r>
+        <w:t>certains bâtiments</w:t>
+      </w:r>
+      <w:r>
+        <w:t xml:space="preserve"> seulement). Cependant nous pouvons voir </w:t>
+      </w:r>
+      <w:r>
+        <w:t>certains titres</w:t>
+      </w:r>
+      <w:r>
+        <w:t xml:space="preserve"> </w:t>
+      </w:r>
+      <w:r>
+        <w:t>à</w:t>
+      </w:r>
       <w:r>
         <w:t xml:space="preserve"> venir comme </w:t>
       </w:r>
-      <w:proofErr w:type="spellStart"/>
-      <w:r>
-        <w:t>rainbow</w:t>
-      </w:r>
-      <w:proofErr w:type="spellEnd"/>
-      <w:r>
-        <w:t xml:space="preserve"> six </w:t>
-      </w:r>
-      <w:proofErr w:type="spellStart"/>
-      <w:r>
-        <w:t>siege</w:t>
-      </w:r>
-      <w:proofErr w:type="spellEnd"/>
+      <w:r>
+        <w:t>Rainbow six S</w:t>
+      </w:r>
+      <w:r>
+        <w:t>iege</w:t>
+      </w:r>
+      <w:r>
+        <w:rPr>
+          <w:rFonts w:ascii="SimSun" w:eastAsia="SimSun" w:hAnsi="SimSun" w:cs="SimSun" w:hint="eastAsia"/>
+          <w:lang w:eastAsia="zh-CN"/>
+        </w:rPr>
+        <w:t>®</w:t>
+      </w:r>
       <w:r>
         <w:t xml:space="preserve"> qui veulent offrir une destruction </w:t>
       </w:r>
-      <w:proofErr w:type="spellStart"/>
-      <w:r>
-        <w:t>a</w:t>
-      </w:r>
-      <w:proofErr w:type="spellEnd"/>
+      <w:r>
+        <w:t>à</w:t>
+      </w:r>
       <w:r>
         <w:t xml:space="preserve"> grande échelle qui modifie </w:t>
       </w:r>
-      <w:proofErr w:type="spellStart"/>
-      <w:r>
-        <w:t>completement</w:t>
-      </w:r>
-      <w:proofErr w:type="spellEnd"/>
+      <w:r>
+        <w:t>complétement</w:t>
+      </w:r>
       <w:r>
         <w:t xml:space="preserve"> l’environnement et en font </w:t>
       </w:r>
-      <w:proofErr w:type="spellStart"/>
-      <w:r>
-        <w:t>meme</w:t>
-      </w:r>
-      <w:proofErr w:type="spellEnd"/>
-      <w:r>
-        <w:t xml:space="preserve"> leur argument de vente avec un de leur slogans : « Comment la destruction change tout ».</w:t>
+      <w:r>
+        <w:t>même</w:t>
+      </w:r>
+      <w:r>
+        <w:t xml:space="preserve"> leur argument de vente avec un de </w:t>
+      </w:r>
+      <w:r>
+        <w:t>leur slogan</w:t>
+      </w:r>
+      <w:r>
+        <w:t> : « Comment la destruction change tout ».</w:t>
       </w:r>
     </w:p>
     <w:p/>
@@ -942,29 +1044,11 @@
       <w:r>
         <w:t xml:space="preserve">Ces améliorations, ont peu aussi parler dans la grande évolution de l’éclairage dynamique, ont été permis par le </w:t>
       </w:r>
-      <w:proofErr w:type="spellStart"/>
-      <w:r>
-        <w:t>progres</w:t>
-      </w:r>
-      <w:proofErr w:type="spellEnd"/>
-      <w:r>
-        <w:t xml:space="preserve"> dans les calculs de physique en temps réel apportés par les fabricants de cartes graphique et les moteurs de jeux comme </w:t>
-      </w:r>
-      <w:proofErr w:type="spellStart"/>
-      <w:r>
-        <w:t>CryEngine</w:t>
-      </w:r>
-      <w:proofErr w:type="spellEnd"/>
-      <w:r>
-        <w:t xml:space="preserve"> et </w:t>
-      </w:r>
-      <w:proofErr w:type="spellStart"/>
-      <w:r>
-        <w:t>Unreal</w:t>
-      </w:r>
-      <w:proofErr w:type="spellEnd"/>
-      <w:r>
-        <w:t xml:space="preserve"> Engine. </w:t>
+      <w:r>
+        <w:t>progrès</w:t>
+      </w:r>
+      <w:r>
+        <w:t xml:space="preserve"> dans les calculs de physique en temps réel apportés par les fabricants de cartes graphique et les moteurs de jeux comme CryEngine et Unreal Engine. </w:t>
       </w:r>
     </w:p>
     <w:p/>
@@ -976,194 +1060,159 @@
         <w:br/>
         <w:t xml:space="preserve">Quelques jeux ont offert de </w:t>
       </w:r>
+      <w:r>
+        <w:t>réel</w:t>
+      </w:r>
+      <w:r>
+        <w:t xml:space="preserve"> moment d’humanité comme les deux personnages principaux dans le jeux The Last Of Us ou l’acteur Kevin Spacey dans Call of Duty : Advanced Warfare, mais il y a encore un écart conséquent.</w:t>
+      </w:r>
+    </w:p>
+    <w:p>
+      <w:r>
+        <w:t xml:space="preserve">Pour les </w:t>
+      </w:r>
+      <w:r>
+        <w:t>créateurs</w:t>
+      </w:r>
+      <w:r>
+        <w:t xml:space="preserve"> de jeux, les </w:t>
+      </w:r>
+      <w:r>
+        <w:t>problèmes</w:t>
+      </w:r>
+      <w:r>
+        <w:t xml:space="preserve"> se concentre sur les cheveux et sur la peau des personnages qui pose de </w:t>
+      </w:r>
+      <w:r>
+        <w:t>sérieux</w:t>
+      </w:r>
+      <w:r>
+        <w:t xml:space="preserve"> </w:t>
+      </w:r>
+      <w:r>
+        <w:t>problème</w:t>
+      </w:r>
+      <w:r>
+        <w:t xml:space="preserve"> de calcul. Ces </w:t>
+      </w:r>
+      <w:r>
+        <w:t>problèmes</w:t>
+      </w:r>
+      <w:r>
+        <w:t xml:space="preserve"> ont l’air futiles mais sont en fait </w:t>
+      </w:r>
+      <w:r>
+        <w:t>très</w:t>
+      </w:r>
+      <w:r>
+        <w:t xml:space="preserve"> important puisque si un jeu raconte une histoire plus émotionnelles alors il faut que les personnages soient plus crédibles. Ainsi, un </w:t>
+      </w:r>
+      <w:r>
+        <w:t>élément</w:t>
+      </w:r>
+      <w:r>
+        <w:t xml:space="preserve"> comme les yeux, qui prennent une place minime </w:t>
+      </w:r>
+      <w:r>
+        <w:t>à</w:t>
+      </w:r>
+      <w:r>
+        <w:t xml:space="preserve"> l’écran deviennent importants et demandent beaucoup d’</w:t>
+      </w:r>
+      <w:r>
+        <w:t>effort</w:t>
+      </w:r>
+      <w:r>
+        <w:t xml:space="preserve"> pour </w:t>
+      </w:r>
+      <w:r>
+        <w:t>être</w:t>
+      </w:r>
+      <w:r>
+        <w:t xml:space="preserve"> réalistes.</w:t>
+      </w:r>
+    </w:p>
+    <w:p/>
+    <w:p>
+      <w:pPr>
+        <w:rPr>
+          <w:rFonts w:ascii="SimSun" w:eastAsia="SimSun" w:hAnsi="SimSun" w:cs="SimSun"/>
+          <w:lang w:eastAsia="zh-CN"/>
+        </w:rPr>
+      </w:pPr>
+      <w:r>
+        <w:t xml:space="preserve">Il est évident que des environnements destructibles avec des propriétés physiques réalistes et des visages sérieusement modélisé ne rendront pas un jeu ennuyeux en un jeu excitant. Cependant cela permet aux développeurs d’explorer des récits plus subtiles. </w:t>
+      </w:r>
+      <w:r>
+        <w:br/>
+        <w:t>Le jeu de Rockstar, L.A Noire</w:t>
+      </w:r>
+      <w:r>
+        <w:rPr>
+          <w:rFonts w:ascii="SimSun" w:eastAsia="SimSun" w:hAnsi="SimSun" w:cs="SimSun" w:hint="eastAsia"/>
+          <w:lang w:eastAsia="zh-CN"/>
+        </w:rPr>
+        <w:t>®</w:t>
+      </w:r>
+      <w:r>
+        <w:t xml:space="preserve">, sorti en 2011, a voulu offrir une nouvelle perspective au joueurs. Dans ce jeu nous </w:t>
+      </w:r>
+      <w:r>
+        <w:t>incarnons</w:t>
+      </w:r>
+      <w:r>
+        <w:t xml:space="preserve"> un officier de police gravant les échelons et menant toute sorte d’</w:t>
+      </w:r>
+      <w:r>
+        <w:t>enquête</w:t>
+      </w:r>
+      <w:r>
+        <w:t xml:space="preserve"> de sur des meurtres. La particularité de ce jeu est que les visages des personnages ont été modélisé et animé </w:t>
+      </w:r>
+      <w:r>
+        <w:t>à</w:t>
+      </w:r>
+      <w:r>
+        <w:t xml:space="preserve"> l’aide de la motion capture afin que </w:t>
+      </w:r>
+      <w:r>
+        <w:t>le joueur</w:t>
+      </w:r>
+      <w:r>
+        <w:t xml:space="preserve"> p</w:t>
+      </w:r>
+      <w:r>
+        <w:tab/>
+      </w:r>
       <w:proofErr w:type="spellStart"/>
       <w:r>
-        <w:t>reel</w:t>
+        <w:t>uisse</w:t>
       </w:r>
       <w:proofErr w:type="spellEnd"/>
       <w:r>
-        <w:t xml:space="preserve"> moment d’humanité comme les deux personnages principaux dans le jeux The Last Of Us ou l’acteur Kevin </w:t>
-      </w:r>
-      <w:proofErr w:type="spellStart"/>
-      <w:r>
-        <w:t>Spacey</w:t>
-      </w:r>
-      <w:proofErr w:type="spellEnd"/>
-      <w:r>
-        <w:t xml:space="preserve"> dans Call of </w:t>
-      </w:r>
-      <w:proofErr w:type="spellStart"/>
-      <w:r>
-        <w:t>Duty</w:t>
-      </w:r>
-      <w:proofErr w:type="spellEnd"/>
-      <w:r>
-        <w:t xml:space="preserve"> : Advanced </w:t>
-      </w:r>
-      <w:proofErr w:type="spellStart"/>
-      <w:r>
-        <w:t>Warfare</w:t>
-      </w:r>
-      <w:proofErr w:type="spellEnd"/>
-      <w:r>
-        <w:t>, mais il y a encore un écart conséquent.</w:t>
-      </w:r>
-    </w:p>
-    <w:p>
-      <w:r>
-        <w:t xml:space="preserve">Pour les </w:t>
-      </w:r>
-      <w:proofErr w:type="spellStart"/>
-      <w:r>
-        <w:t>createurs</w:t>
-      </w:r>
-      <w:proofErr w:type="spellEnd"/>
-      <w:r>
-        <w:t xml:space="preserve"> de jeux, les </w:t>
-      </w:r>
-      <w:proofErr w:type="spellStart"/>
-      <w:r>
-        <w:t>problemes</w:t>
-      </w:r>
-      <w:proofErr w:type="spellEnd"/>
-      <w:r>
-        <w:t xml:space="preserve"> se concentre sur les cheveux et sur la peau des personnages qui pose de </w:t>
-      </w:r>
-      <w:proofErr w:type="spellStart"/>
-      <w:r>
-        <w:t>serieux</w:t>
-      </w:r>
-      <w:proofErr w:type="spellEnd"/>
-      <w:r>
         <w:t xml:space="preserve"> </w:t>
       </w:r>
-      <w:proofErr w:type="spellStart"/>
-      <w:r>
-        <w:t>probleme</w:t>
-      </w:r>
-      <w:proofErr w:type="spellEnd"/>
-      <w:r>
-        <w:t xml:space="preserve"> de calcul. Ces </w:t>
-      </w:r>
-      <w:proofErr w:type="spellStart"/>
-      <w:r>
-        <w:t>problemes</w:t>
-      </w:r>
-      <w:proofErr w:type="spellEnd"/>
-      <w:r>
-        <w:t xml:space="preserve"> ont l’air futiles mais sont en fait </w:t>
-      </w:r>
-      <w:proofErr w:type="spellStart"/>
-      <w:r>
-        <w:t>tres</w:t>
-      </w:r>
-      <w:proofErr w:type="spellEnd"/>
-      <w:r>
-        <w:t xml:space="preserve"> important puisque si un jeu raconte une histoire plus émotionnelles alors il faut que les personnages soient plus crédibles. Ainsi, un </w:t>
-      </w:r>
-      <w:proofErr w:type="spellStart"/>
-      <w:r>
-        <w:t>element</w:t>
-      </w:r>
-      <w:proofErr w:type="spellEnd"/>
-      <w:r>
-        <w:t xml:space="preserve"> comme les yeux, qui prennent une place minime </w:t>
-      </w:r>
-      <w:proofErr w:type="spellStart"/>
-      <w:r>
-        <w:t>a</w:t>
-      </w:r>
-      <w:proofErr w:type="spellEnd"/>
-      <w:r>
-        <w:t xml:space="preserve"> l’écran deviennent importants et demandent beaucoup d’</w:t>
-      </w:r>
-      <w:proofErr w:type="spellStart"/>
-      <w:r>
-        <w:t>éffort</w:t>
-      </w:r>
-      <w:proofErr w:type="spellEnd"/>
-      <w:r>
-        <w:t xml:space="preserve"> pour </w:t>
-      </w:r>
-      <w:proofErr w:type="spellStart"/>
-      <w:r>
-        <w:t>etre</w:t>
-      </w:r>
-      <w:proofErr w:type="spellEnd"/>
-      <w:r>
-        <w:t xml:space="preserve"> réalistes.</w:t>
-      </w:r>
-    </w:p>
-    <w:p/>
-    <w:p>
-      <w:r>
-        <w:t xml:space="preserve">Il est évident que des environnements destructibles avec des propriétés physiques réalistes et des visages sérieusement modélisé ne rendront pas un jeu ennuyeux en un jeu excitant. Cependant cela permet aux développeurs d’explorer des récits plus subtiles. </w:t>
-      </w:r>
-      <w:r>
-        <w:br/>
-        <w:t xml:space="preserve">Le jeu de Rockstar, L.A Noire, sorti en 2011, a voulu offrir une nouvelle perspective au joueurs. Dans ce jeu nous </w:t>
-      </w:r>
-      <w:proofErr w:type="spellStart"/>
-      <w:r>
-        <w:t>incarnont</w:t>
-      </w:r>
-      <w:proofErr w:type="spellEnd"/>
-      <w:r>
-        <w:t xml:space="preserve"> un officier de police gravant les échelons et menant toute sorte d’</w:t>
-      </w:r>
-      <w:proofErr w:type="spellStart"/>
-      <w:r>
-        <w:t>enquete</w:t>
-      </w:r>
-      <w:proofErr w:type="spellEnd"/>
-      <w:r>
-        <w:t xml:space="preserve"> de sur des meurtres. La particularité de ce jeu est que les visages des personnages ont été modélisé et animé </w:t>
-      </w:r>
-      <w:proofErr w:type="spellStart"/>
-      <w:r>
-        <w:t>a</w:t>
-      </w:r>
-      <w:proofErr w:type="spellEnd"/>
-      <w:r>
-        <w:t xml:space="preserve"> l’aide de la motion capture afin que </w:t>
-      </w:r>
-      <w:proofErr w:type="gramStart"/>
-      <w:r>
-        <w:t>le joueurs</w:t>
-      </w:r>
-      <w:proofErr w:type="gramEnd"/>
-      <w:r>
-        <w:t xml:space="preserve"> puisse décelé si les personnages était en train de mentir lors des </w:t>
-      </w:r>
-      <w:proofErr w:type="spellStart"/>
-      <w:r>
-        <w:t>intérrogatoires</w:t>
-      </w:r>
-      <w:proofErr w:type="spellEnd"/>
-      <w:r>
-        <w:t xml:space="preserve"> en lisant les expressions faciales et le langage corporel de ces derniers. Le résultat obtenu par Rockstar n’était pas parfait mais pourrait être atteint dans quelques années notamment lorsqu’on voit la démo publiée par </w:t>
-      </w:r>
-      <w:proofErr w:type="spellStart"/>
-      <w:r>
-        <w:t>Supermassive</w:t>
-      </w:r>
-      <w:proofErr w:type="spellEnd"/>
-      <w:r>
-        <w:t xml:space="preserve"> </w:t>
-      </w:r>
-      <w:proofErr w:type="spellStart"/>
-      <w:r>
-        <w:t>Games</w:t>
-      </w:r>
-      <w:proofErr w:type="spellEnd"/>
-      <w:r>
-        <w:t xml:space="preserve"> qui montre leur utilisation impressionnante de l’animation faciale contextuelle. (</w:t>
-      </w:r>
-      <w:proofErr w:type="gramStart"/>
-      <w:r>
-        <w:t>à</w:t>
-      </w:r>
-      <w:proofErr w:type="gramEnd"/>
+      <w:r>
+        <w:t>déceler</w:t>
+      </w:r>
+      <w:r>
+        <w:t xml:space="preserve"> si les personnages </w:t>
+      </w:r>
+      <w:r>
+        <w:t>étaient</w:t>
+      </w:r>
+      <w:r>
+        <w:t xml:space="preserve"> en train de mentir lors des </w:t>
+      </w:r>
+      <w:r>
+        <w:t>interrogatoires</w:t>
+      </w:r>
+      <w:r>
+        <w:t xml:space="preserve"> en lisant les expressions faciales et le langage corporel de ces derniers. Le résultat obtenu par Rockstar n’était pas parfait mais pourrait être atteint dans quelques années notamment lorsqu’on voit la démo publiée par Supermassive Games qui montre leur utilisation impressionnante de l’animation faciale contextuelle. (</w:t>
+      </w:r>
+      <w:r>
+        <w:t>À</w:t>
+      </w:r>
       <w:r>
         <w:t xml:space="preserve"> voir parce que difficile de montrer ça dans un doc …)</w:t>
       </w:r>
@@ -1178,6 +1227,7 @@
         </w:numPr>
       </w:pPr>
       <w:r>
+        <w:lastRenderedPageBreak/>
         <w:t>Le réalisme prédominant</w:t>
       </w:r>
     </w:p>
@@ -1241,11 +1291,9 @@
       <w:r>
         <w:t xml:space="preserve">Partie III – </w:t>
       </w:r>
-      <w:proofErr w:type="spellStart"/>
-      <w:r>
-        <w:t>Contre pied</w:t>
-      </w:r>
-      <w:proofErr w:type="spellEnd"/>
+      <w:r>
+        <w:t>Contre-pied</w:t>
+      </w:r>
     </w:p>
     <w:p>
       <w:pPr>
@@ -1268,13 +1316,20 @@
         </w:numPr>
       </w:pPr>
       <w:r>
-        <w:t xml:space="preserve">Le 10 </w:t>
-      </w:r>
-      <w:proofErr w:type="spellStart"/>
-      <w:r>
-        <w:t>eme</w:t>
-      </w:r>
-      <w:proofErr w:type="spellEnd"/>
+        <w:t>Le 10</w:t>
+      </w:r>
+      <w:r>
+        <w:rPr>
+          <w:vertAlign w:val="superscript"/>
+        </w:rPr>
+        <w:t>è</w:t>
+      </w:r>
+      <w:r>
+        <w:rPr>
+          <w:vertAlign w:val="superscript"/>
+        </w:rPr>
+        <w:t>me</w:t>
+      </w:r>
       <w:r>
         <w:t xml:space="preserve"> art</w:t>
       </w:r>
@@ -1345,10 +1400,7 @@
     <w:p/>
     <w:p/>
     <w:p/>
-    <w:p>
-      <w:bookmarkStart w:id="0" w:name="_GoBack"/>
-      <w:bookmarkEnd w:id="0"/>
-    </w:p>
+    <w:p/>
     <w:sectPr>
       <w:pgSz w:w="11906" w:h="16838"/>
       <w:pgMar w:top="1417" w:right="1417" w:bottom="1417" w:left="1417" w:header="708" w:footer="708" w:gutter="0"/>
@@ -3174,4 +3226,16 @@
     </a:ext>
   </a:extLst>
 </a:theme>
+</file>
+
+<file path=customXml/item1.xml><?xml version="1.0" encoding="utf-8"?>
+<b:Sources xmlns:b="http://schemas.openxmlformats.org/officeDocument/2006/bibliography" xmlns="http://schemas.openxmlformats.org/officeDocument/2006/bibliography" SelectedStyle="\APASixthEditionOfficeOnline.xsl" StyleName="APA" Version="6"/>
+</file>
+
+<file path=customXml/itemProps1.xml><?xml version="1.0" encoding="utf-8"?>
+<ds:datastoreItem xmlns:ds="http://schemas.openxmlformats.org/officeDocument/2006/customXml" ds:itemID="{215E925E-1501-4FB8-8E64-7A20DDB78625}">
+  <ds:schemaRefs>
+    <ds:schemaRef ds:uri="http://schemas.openxmlformats.org/officeDocument/2006/bibliography"/>
+  </ds:schemaRefs>
+</ds:datastoreItem>
 </file>